--- a/CTD/OPDOC-CTD-202501-R3-SC.docx
+++ b/CTD/OPDOC-CTD-202501-R3-SC.docx
@@ -1,6 +1,6 @@
 
 <file path=word/document.xml><?xml version="1.0" encoding="utf-8"?>
-<w:document xmlns:wpc="http://schemas.microsoft.com/office/word/2010/wordprocessingCanvas" xmlns:cx="http://schemas.microsoft.com/office/drawing/2014/chartex" xmlns:cx1="http://schemas.microsoft.com/office/drawing/2015/9/8/chartex" xmlns:cx2="http://schemas.microsoft.com/office/drawing/2015/10/21/chartex" xmlns:cx3="http://schemas.microsoft.com/office/drawing/2016/5/9/chartex" xmlns:cx4="http://schemas.microsoft.com/office/drawing/2016/5/10/chartex" xmlns:cx5="http://schemas.microsoft.com/office/drawing/2016/5/11/chartex" xmlns:cx6="http://schemas.microsoft.com/office/drawing/2016/5/12/chartex" xmlns:cx7="http://schemas.microsoft.com/office/drawing/2016/5/13/chartex" xmlns:cx8="http://schemas.microsoft.com/office/drawing/2016/5/14/chartex" xmlns:mc="http://schemas.openxmlformats.org/markup-compatibility/2006" xmlns:aink="http://schemas.microsoft.com/office/drawing/2016/ink" xmlns:am3d="http://schemas.microsoft.com/office/drawing/2017/model3d" xmlns:o="urn:schemas-microsoft-com:office:office" xmlns:oel="http://schemas.microsoft.com/office/2019/extlst" xmlns:r="http://schemas.openxmlformats.org/officeDocument/2006/relationships" xmlns:m="http://schemas.openxmlformats.org/officeDocument/2006/math" xmlns:v="urn:schemas-microsoft-com:vml" xmlns:wp14="http://schemas.microsoft.com/office/word/2010/wordprocessingDrawing" xmlns:wp="http://schemas.openxmlformats.org/drawingml/2006/wordprocessingDrawing" xmlns:w10="urn:schemas-microsoft-com:office:word" xmlns:w="http://schemas.openxmlformats.org/wordprocessingml/2006/main" xmlns:w14="http://schemas.microsoft.com/office/word/2010/wordml" xmlns:w15="http://schemas.microsoft.com/office/word/2012/wordml" xmlns:w16cex="http://schemas.microsoft.com/office/word/2018/wordml/cex" xmlns:w16cid="http://schemas.microsoft.com/office/word/2016/wordml/cid" xmlns:w16="http://schemas.microsoft.com/office/word/2018/wordml" xmlns:w16du="http://schemas.microsoft.com/office/word/2023/wordml/word16du" xmlns:w16sdtdh="http://schemas.microsoft.com/office/word/2020/wordml/sdtdatahash" xmlns:w16sdtfl="http://schemas.microsoft.com/office/word/2024/wordml/sdtformatlock" xmlns:w16se="http://schemas.microsoft.com/office/word/2015/wordml/symex" xmlns:wpg="http://schemas.microsoft.com/office/word/2010/wordprocessingGroup" xmlns:wpi="http://schemas.microsoft.com/office/word/2010/wordprocessingInk" xmlns:wne="http://schemas.microsoft.com/office/word/2006/wordml" xmlns:wps="http://schemas.microsoft.com/office/word/2010/wordprocessingShape" mc:Ignorable="w14 w15 w16se w16cid w16 w16cex w16sdtdh w16sdtfl w16du wp14">
+<w:document xmlns:wpc="http://schemas.microsoft.com/office/word/2010/wordprocessingCanvas" xmlns:cx="http://schemas.microsoft.com/office/drawing/2014/chartex" xmlns:cx1="http://schemas.microsoft.com/office/drawing/2015/9/8/chartex" xmlns:cx2="http://schemas.microsoft.com/office/drawing/2015/10/21/chartex" xmlns:cx3="http://schemas.microsoft.com/office/drawing/2016/5/9/chartex" xmlns:cx4="http://schemas.microsoft.com/office/drawing/2016/5/10/chartex" xmlns:cx5="http://schemas.microsoft.com/office/drawing/2016/5/11/chartex" xmlns:cx6="http://schemas.microsoft.com/office/drawing/2016/5/12/chartex" xmlns:cx7="http://schemas.microsoft.com/office/drawing/2016/5/13/chartex" xmlns:cx8="http://schemas.microsoft.com/office/drawing/2016/5/14/chartex" xmlns:mc="http://schemas.openxmlformats.org/markup-compatibility/2006" xmlns:aink="http://schemas.microsoft.com/office/drawing/2016/ink" xmlns:am3d="http://schemas.microsoft.com/office/drawing/2017/model3d" xmlns:o="urn:schemas-microsoft-com:office:office" xmlns:oel="http://schemas.microsoft.com/office/2019/extlst" xmlns:r="http://schemas.openxmlformats.org/officeDocument/2006/relationships" xmlns:m="http://schemas.openxmlformats.org/officeDocument/2006/math" xmlns:v="urn:schemas-microsoft-com:vml" xmlns:wp14="http://schemas.microsoft.com/office/word/2010/wordprocessingDrawing" xmlns:wp="http://schemas.openxmlformats.org/drawingml/2006/wordprocessingDrawing" xmlns:w10="urn:schemas-microsoft-com:office:word" xmlns:w="http://schemas.openxmlformats.org/wordprocessingml/2006/main" xmlns:w14="http://schemas.microsoft.com/office/word/2010/wordml" xmlns:w15="http://schemas.microsoft.com/office/word/2012/wordml" xmlns:w16cex="http://schemas.microsoft.com/office/word/2018/wordml/cex" xmlns:w16cid="http://schemas.microsoft.com/office/word/2016/wordml/cid" xmlns:w16="http://schemas.microsoft.com/office/word/2018/wordml" xmlns:w16sdtdh="http://schemas.microsoft.com/office/word/2020/wordml/sdtdatahash" xmlns:w16se="http://schemas.microsoft.com/office/word/2015/wordml/symex" xmlns:wpg="http://schemas.microsoft.com/office/word/2010/wordprocessingGroup" xmlns:wpi="http://schemas.microsoft.com/office/word/2010/wordprocessingInk" xmlns:wne="http://schemas.microsoft.com/office/word/2006/wordml" xmlns:wps="http://schemas.microsoft.com/office/word/2010/wordprocessingShape" mc:Ignorable="w14 w15 w16se w16cid w16 w16cex w16sdtdh wp14">
   <w:body>
     <w:p>
       <w:pPr>
@@ -966,6 +966,10 @@
     <w:p>
       <w:pPr>
         <w:pStyle w:val="2"/>
+        <w:numPr>
+          <w:ilvl w:val="0"/>
+          <w:numId w:val="0"/>
+        </w:numPr>
       </w:pPr>
       <w:bookmarkStart w:id="5" w:name="_Toc210344613"/>
       <w:r>
@@ -1645,9 +1649,6 @@
             <w:pPr>
               <w:ind w:leftChars="0" w:left="0" w:firstLineChars="0" w:firstLine="0"/>
               <w:jc w:val="center"/>
-              <w:rPr>
-                <w:rFonts w:hint="eastAsia"/>
-              </w:rPr>
             </w:pPr>
             <w:r>
               <w:rPr>
@@ -1716,7 +1717,23 @@
         <w:t>在职</w:t>
       </w:r>
       <w:r>
-        <w:t>管制员通过客座管制员的身份加入本平台。- Vatprc（其他Vatsim分部的管制，视情况客座）</w:t>
+        <w:t xml:space="preserve">管制员通过客座管制员的身份加入本平台。- </w:t>
+      </w:r>
+      <w:proofErr w:type="spellStart"/>
+      <w:r>
+        <w:t>Vatprc</w:t>
+      </w:r>
+      <w:proofErr w:type="spellEnd"/>
+      <w:r>
+        <w:t>（其他</w:t>
+      </w:r>
+      <w:proofErr w:type="spellStart"/>
+      <w:r>
+        <w:t>Vatsim</w:t>
+      </w:r>
+      <w:proofErr w:type="spellEnd"/>
+      <w:r>
+        <w:t>分部的管制，视情况客座）</w:t>
       </w:r>
     </w:p>
     <w:p>
@@ -1731,17 +1748,21 @@
       <w:pPr>
         <w:ind w:leftChars="300" w:left="720" w:firstLine="480"/>
       </w:pPr>
+      <w:proofErr w:type="spellStart"/>
       <w:r>
         <w:t>Xflysim</w:t>
       </w:r>
+      <w:proofErr w:type="spellEnd"/>
     </w:p>
     <w:p>
       <w:pPr>
         <w:ind w:leftChars="300" w:left="720" w:firstLine="480"/>
       </w:pPr>
+      <w:proofErr w:type="spellStart"/>
       <w:r>
         <w:t>Chinaflier</w:t>
       </w:r>
+      <w:proofErr w:type="spellEnd"/>
     </w:p>
     <w:p>
       <w:pPr>
@@ -1808,7 +1829,15 @@
         <w:t>​</w:t>
       </w:r>
       <w:r>
-        <w:t>3.1.2 考核在Teamspeak语音频道进行。</w:t>
+        <w:t>3.1.2 考核在</w:t>
+      </w:r>
+      <w:proofErr w:type="spellStart"/>
+      <w:r>
+        <w:t>Teamspeak</w:t>
+      </w:r>
+      <w:proofErr w:type="spellEnd"/>
+      <w:r>
+        <w:t>语音频道进行。</w:t>
       </w:r>
     </w:p>
     <w:p>
@@ -1951,7 +1980,15 @@
         <w:t>向下兼容</w:t>
       </w:r>
       <w:r>
-        <w:t>(Topdown) - 一种管制的运行模式。注：此提倡在尽可能的情况下其用该模式以覆盖多机场的管制。</w:t>
+        <w:t>(</w:t>
+      </w:r>
+      <w:proofErr w:type="spellStart"/>
+      <w:r>
+        <w:t>Topdown</w:t>
+      </w:r>
+      <w:proofErr w:type="spellEnd"/>
+      <w:r>
+        <w:t>) - 一种管制的运行模式。注：此提倡在尽可能的情况下其用该模式以覆盖多机场的管制。</w:t>
       </w:r>
     </w:p>
     <w:p>
@@ -2090,7 +2127,7 @@
           <w14:ligatures w14:val="none"/>
         </w:rPr>
         <w:drawing>
-          <wp:anchor distT="0" distB="0" distL="114300" distR="114300" simplePos="0" relativeHeight="251659776" behindDoc="0" locked="0" layoutInCell="1" allowOverlap="1" wp14:anchorId="3879036F" wp14:editId="66E1F815">
+          <wp:anchor distT="0" distB="0" distL="114300" distR="114300" simplePos="0" relativeHeight="251659776" behindDoc="0" locked="0" layoutInCell="1" allowOverlap="1" wp14:anchorId="3879036F" wp14:editId="5D12C29D">
             <wp:simplePos x="0" y="0"/>
             <wp:positionH relativeFrom="column">
               <wp:posOffset>627380</wp:posOffset>
@@ -2189,38 +2226,13 @@
     </w:p>
     <w:p>
       <w:pPr>
-        <w:ind w:firstLine="480"/>
-      </w:pPr>
-    </w:p>
-    <w:p>
-      <w:pPr>
-        <w:ind w:firstLine="480"/>
-      </w:pPr>
-    </w:p>
-    <w:p>
-      <w:pPr>
-        <w:ind w:firstLine="480"/>
-      </w:pPr>
-    </w:p>
-    <w:p>
-      <w:pPr>
-        <w:ind w:firstLine="480"/>
-      </w:pPr>
-    </w:p>
-    <w:p>
-      <w:pPr>
-        <w:ind w:firstLine="480"/>
-      </w:pPr>
-    </w:p>
-    <w:p>
-      <w:pPr>
-        <w:ind w:firstLine="480"/>
-      </w:pPr>
-    </w:p>
-    <w:p>
-      <w:pPr>
-        <w:ind w:firstLine="480"/>
-      </w:pPr>
+        <w:widowControl/>
+        <w:spacing w:after="0" w:line="240" w:lineRule="auto"/>
+        <w:ind w:leftChars="0" w:left="0" w:firstLineChars="0" w:firstLine="0"/>
+      </w:pPr>
+      <w:r>
+        <w:br w:type="page"/>
+      </w:r>
     </w:p>
     <w:p>
       <w:pPr>
@@ -2243,7 +2255,7 @@
           <w:noProof/>
         </w:rPr>
         <w:drawing>
-          <wp:inline distT="0" distB="0" distL="0" distR="0" wp14:anchorId="259E3B72" wp14:editId="7FE748D4">
+          <wp:inline distT="0" distB="0" distL="0" distR="0" wp14:anchorId="259E3B72" wp14:editId="4525FAC9">
             <wp:extent cx="4280983" cy="7373500"/>
             <wp:effectExtent l="0" t="0" r="5715" b="0"/>
             <wp:docPr id="1670472200" name="图片 1"/>
@@ -2327,7 +2339,7 @@
           <w:noProof/>
         </w:rPr>
         <w:drawing>
-          <wp:inline distT="0" distB="0" distL="0" distR="0" wp14:anchorId="6D953271" wp14:editId="61B88C32">
+          <wp:inline distT="0" distB="0" distL="0" distR="0" wp14:anchorId="6D953271" wp14:editId="430580AB">
             <wp:extent cx="4111625" cy="1705555"/>
             <wp:effectExtent l="0" t="0" r="3175" b="9525"/>
             <wp:docPr id="2033649370" name="图片 2"/>
@@ -2407,13 +2419,120 @@
     </w:p>
     <w:p>
       <w:pPr>
-        <w:pStyle w:val="dot"/>
-        <w:rPr>
-          <w:rFonts w:hint="default"/>
-        </w:rPr>
-      </w:pPr>
-      <w:r>
-        <w:t>未完待续</w:t>
+        <w:ind w:firstLine="480"/>
+      </w:pPr>
+      <w:r>
+        <w:rPr>
+          <w:rFonts w:hint="eastAsia"/>
+        </w:rPr>
+        <w:t>塔台管制是指挥机组从五边截获盲降、跑道起飞的</w:t>
+      </w:r>
+      <w:r>
+        <w:t>IFR 机组，到本场飞行的VFR机组。从放行、机坪、地面开始，一步步晋升到塔台。</w:t>
+      </w:r>
+    </w:p>
+    <w:p>
+      <w:pPr>
+        <w:ind w:firstLine="480"/>
+      </w:pPr>
+    </w:p>
+    <w:p>
+      <w:pPr>
+        <w:pStyle w:val="3"/>
+        <w:ind w:left="142"/>
+      </w:pPr>
+      <w:r>
+        <w:t>总则</w:t>
+      </w:r>
+    </w:p>
+    <w:p>
+      <w:pPr>
+        <w:pStyle w:val="4"/>
+        <w:numPr>
+          <w:ilvl w:val="0"/>
+          <w:numId w:val="0"/>
+        </w:numPr>
+        <w:ind w:left="142"/>
+      </w:pPr>
+      <w:r>
+        <w:t>准入条件</w:t>
+      </w:r>
+    </w:p>
+    <w:p>
+      <w:pPr>
+        <w:ind w:leftChars="350" w:left="840" w:firstLine="480"/>
+      </w:pPr>
+      <w:r>
+        <w:t>拥有对管制工作的热爱</w:t>
+      </w:r>
+    </w:p>
+    <w:p>
+      <w:pPr>
+        <w:ind w:leftChars="350" w:left="840" w:firstLine="480"/>
+      </w:pPr>
+      <w:r>
+        <w:t>注册满48小时</w:t>
+      </w:r>
+    </w:p>
+    <w:p>
+      <w:pPr>
+        <w:ind w:leftChars="350" w:left="840" w:firstLine="480"/>
+      </w:pPr>
+      <w:r>
+        <w:t>机组的中英文陆空能力</w:t>
+      </w:r>
+    </w:p>
+    <w:p>
+      <w:pPr>
+        <w:ind w:leftChars="350" w:left="840" w:firstLine="480"/>
+      </w:pPr>
+      <w:r>
+        <w:t>了解管制员的规章制度</w:t>
+      </w:r>
+    </w:p>
+    <w:p>
+      <w:pPr>
+        <w:ind w:leftChars="350" w:left="840" w:firstLine="480"/>
+      </w:pPr>
+      <w:r>
+        <w:t>简单的</w:t>
+      </w:r>
+      <w:proofErr w:type="spellStart"/>
+      <w:r>
+        <w:t>Metar</w:t>
+      </w:r>
+      <w:proofErr w:type="spellEnd"/>
+      <w:r>
+        <w:t>报文解读能力</w:t>
+      </w:r>
+    </w:p>
+    <w:p>
+      <w:pPr>
+        <w:ind w:leftChars="350" w:left="840" w:firstLine="480"/>
+      </w:pPr>
+      <w:proofErr w:type="spellStart"/>
+      <w:r>
+        <w:t>eAIP</w:t>
+      </w:r>
+      <w:proofErr w:type="spellEnd"/>
+      <w:r>
+        <w:t>航图识读能力</w:t>
+      </w:r>
+    </w:p>
+    <w:p>
+      <w:pPr>
+        <w:ind w:leftChars="350" w:left="840" w:firstLine="480"/>
+      </w:pPr>
+      <w:r>
+        <w:t>了解RVSM高度层</w:t>
+      </w:r>
+    </w:p>
+    <w:p>
+      <w:pPr>
+        <w:ind w:leftChars="350" w:left="840" w:firstLine="480"/>
+      </w:pPr>
+      <w:r>
+        <w:t>了解飞行情报区及空域的运行规范</w:t>
       </w:r>
     </w:p>
     <w:p>
@@ -2428,18 +2547,967 @@
     </w:p>
     <w:p>
       <w:pPr>
-        <w:ind w:firstLine="480"/>
-      </w:pPr>
+        <w:pStyle w:val="4"/>
+        <w:numPr>
+          <w:ilvl w:val="0"/>
+          <w:numId w:val="0"/>
+        </w:numPr>
+        <w:ind w:left="142"/>
+      </w:pPr>
+      <w:r>
+        <w:lastRenderedPageBreak/>
+        <w:t>理论训练</w:t>
+      </w:r>
+    </w:p>
+    <w:p>
+      <w:pPr>
+        <w:ind w:leftChars="350" w:left="840" w:firstLine="480"/>
+      </w:pPr>
+      <w:r>
+        <w:t>管制晋升流程</w:t>
+      </w:r>
+    </w:p>
+    <w:p>
+      <w:pPr>
+        <w:ind w:leftChars="350" w:left="840" w:firstLine="480"/>
+      </w:pPr>
+      <w:r>
+        <w:t>SOP、Loa 的概念和内容</w:t>
+      </w:r>
+    </w:p>
+    <w:p>
+      <w:pPr>
+        <w:ind w:leftChars="350" w:left="840" w:firstLine="480"/>
+      </w:pPr>
+      <w:r>
+        <w:t>TL、TA、TH 和高度表拨正程序</w:t>
+      </w:r>
+    </w:p>
+    <w:p>
+      <w:pPr>
+        <w:ind w:leftChars="350" w:left="840" w:firstLine="480"/>
+      </w:pPr>
+      <w:r>
+        <w:t>航空器设备码和分类标准</w:t>
+      </w:r>
+    </w:p>
+    <w:p>
+      <w:pPr>
+        <w:ind w:leftChars="350" w:left="840" w:firstLine="480"/>
+      </w:pPr>
+      <w:r>
+        <w:t>席位之间的配合</w:t>
+      </w:r>
+    </w:p>
+    <w:p>
+      <w:pPr>
+        <w:ind w:leftChars="350" w:left="840" w:firstLine="480"/>
+      </w:pPr>
+      <w:r>
+        <w:t>中英陆空对话</w:t>
+      </w:r>
+    </w:p>
+    <w:p>
+      <w:pPr>
+        <w:ind w:leftChars="350" w:left="840" w:firstLine="480"/>
+      </w:pPr>
+      <w:r>
+        <w:t>航空器优先级</w:t>
+      </w:r>
+    </w:p>
+    <w:p>
+      <w:pPr>
+        <w:ind w:leftChars="350" w:left="840" w:firstLine="480"/>
+      </w:pPr>
+      <w:r>
+        <w:t>平行跑道运行模式</w:t>
+      </w:r>
+    </w:p>
+    <w:p>
+      <w:pPr>
+        <w:widowControl/>
+        <w:spacing w:after="0" w:line="240" w:lineRule="auto"/>
+        <w:ind w:leftChars="0" w:left="0" w:firstLineChars="0" w:firstLine="0"/>
+      </w:pPr>
+      <w:r>
+        <w:br w:type="page"/>
+      </w:r>
+    </w:p>
+    <w:p>
+      <w:pPr>
+        <w:pStyle w:val="4"/>
+        <w:numPr>
+          <w:ilvl w:val="0"/>
+          <w:numId w:val="0"/>
+        </w:numPr>
+        <w:ind w:left="142"/>
+      </w:pPr>
+      <w:r>
+        <w:lastRenderedPageBreak/>
+        <w:t xml:space="preserve">Sweatbox </w:t>
+      </w:r>
+      <w:r>
+        <w:t>训练</w:t>
+      </w:r>
+    </w:p>
+    <w:p>
+      <w:pPr>
+        <w:ind w:firstLine="480"/>
+      </w:pPr>
+      <w:r>
+        <w:rPr>
+          <w:rFonts w:hint="eastAsia"/>
+        </w:rPr>
+        <w:t>塔台</w:t>
+      </w:r>
+      <w:r>
+        <w:t>Sweatbox 训练次数为</w:t>
+      </w:r>
+      <w:r>
+        <w:rPr>
+          <w:b/>
+          <w:bCs/>
+        </w:rPr>
+        <w:t>3~8 次</w:t>
+      </w:r>
+      <w:r>
+        <w:t>。</w:t>
+      </w:r>
+    </w:p>
+    <w:p>
+      <w:pPr>
+        <w:ind w:leftChars="300" w:left="720" w:firstLine="480"/>
+      </w:pPr>
+      <w:proofErr w:type="spellStart"/>
+      <w:r>
+        <w:t>EuroScope</w:t>
+      </w:r>
+      <w:proofErr w:type="spellEnd"/>
+      <w:r>
+        <w:t xml:space="preserve"> 的基本使用办法</w:t>
+      </w:r>
+    </w:p>
+    <w:p>
+      <w:pPr>
+        <w:ind w:leftChars="300" w:left="720" w:firstLine="480"/>
+      </w:pPr>
+      <w:r>
+        <w:t>跑道的开启方式</w:t>
+      </w:r>
+    </w:p>
+    <w:p>
+      <w:pPr>
+        <w:ind w:leftChars="300" w:left="720" w:firstLine="480"/>
+      </w:pPr>
+      <w:r>
+        <w:t>各席位的协调办法</w:t>
+      </w:r>
+    </w:p>
+    <w:p>
+      <w:pPr>
+        <w:ind w:leftChars="300" w:left="720" w:firstLine="480"/>
+      </w:pPr>
+      <w:r>
+        <w:t>飞行计划的检查</w:t>
+      </w:r>
+    </w:p>
+    <w:p>
+      <w:pPr>
+        <w:ind w:leftChars="300" w:left="720" w:firstLine="480"/>
+      </w:pPr>
+      <w:r>
+        <w:t>标牌的及时标记</w:t>
+      </w:r>
+    </w:p>
+    <w:p>
+      <w:pPr>
+        <w:ind w:leftChars="300" w:left="720" w:firstLine="480"/>
+      </w:pPr>
+      <w:r>
+        <w:t>注意力的合理分配</w:t>
+      </w:r>
+    </w:p>
+    <w:p>
+      <w:pPr>
+        <w:ind w:leftChars="300" w:left="720" w:firstLine="480"/>
+      </w:pPr>
+      <w:r>
+        <w:t>流量控制的办法</w:t>
+      </w:r>
+    </w:p>
+    <w:p>
+      <w:pPr>
+        <w:widowControl/>
+        <w:spacing w:after="0" w:line="240" w:lineRule="auto"/>
+        <w:ind w:leftChars="0" w:left="0" w:firstLineChars="0" w:firstLine="0"/>
+      </w:pPr>
+      <w:r>
+        <w:br w:type="page"/>
+      </w:r>
+    </w:p>
+    <w:p>
+      <w:pPr>
+        <w:pStyle w:val="3"/>
+        <w:ind w:left="142"/>
+      </w:pPr>
+      <w:r>
+        <w:lastRenderedPageBreak/>
+        <w:t>Student 1 Under Mentoring</w:t>
+      </w:r>
+    </w:p>
+    <w:p>
+      <w:pPr>
+        <w:pStyle w:val="4"/>
+        <w:numPr>
+          <w:ilvl w:val="0"/>
+          <w:numId w:val="0"/>
+        </w:numPr>
+        <w:ind w:left="142"/>
+      </w:pPr>
+      <w:r>
+        <w:t xml:space="preserve">S1 Under Mentoring Sweatbox </w:t>
+      </w:r>
+      <w:r>
+        <w:t>考核标准</w:t>
+      </w:r>
+    </w:p>
+    <w:p>
+      <w:pPr>
+        <w:ind w:leftChars="350" w:left="840" w:firstLine="480"/>
+      </w:pPr>
+      <w:r>
+        <w:t>陆空对话高效、科学</w:t>
+      </w:r>
+    </w:p>
+    <w:p>
+      <w:pPr>
+        <w:ind w:leftChars="350" w:left="840" w:firstLine="480"/>
+      </w:pPr>
+      <w:r>
+        <w:t>放行效率不低于15架/小时（7.5 架/半小时）</w:t>
+      </w:r>
+    </w:p>
+    <w:p>
+      <w:pPr>
+        <w:ind w:leftChars="350" w:left="840" w:firstLine="480"/>
+      </w:pPr>
+      <w:r>
+        <w:t>机组计划及时检查出错误</w:t>
+      </w:r>
+    </w:p>
+    <w:p>
+      <w:pPr>
+        <w:ind w:leftChars="350" w:left="840" w:firstLine="480"/>
+      </w:pPr>
+      <w:r>
+        <w:t>滑行机组不出现对头、危险接近等情况</w:t>
+      </w:r>
+    </w:p>
+    <w:p>
+      <w:pPr>
+        <w:ind w:leftChars="350" w:left="840" w:firstLine="480"/>
+      </w:pPr>
+      <w:r>
+        <w:t>良好的职业操守</w:t>
+      </w:r>
+    </w:p>
+    <w:p>
+      <w:pPr>
+        <w:ind w:leftChars="350" w:left="840" w:firstLine="480"/>
+      </w:pPr>
+      <w:r>
+        <w:t>有一定抗压能力</w:t>
+      </w:r>
+    </w:p>
+    <w:p>
+      <w:pPr>
+        <w:pStyle w:val="4"/>
+        <w:numPr>
+          <w:ilvl w:val="0"/>
+          <w:numId w:val="0"/>
+        </w:numPr>
+        <w:ind w:left="142"/>
+      </w:pPr>
+      <w:r>
+        <w:t xml:space="preserve">S1 Under Mentoring </w:t>
+      </w:r>
+      <w:r>
+        <w:t>授予标准</w:t>
+      </w:r>
+    </w:p>
+    <w:p>
+      <w:pPr>
+        <w:ind w:firstLine="480"/>
+      </w:pPr>
+      <w:r>
+        <w:t>通过理论考核</w:t>
+      </w:r>
+    </w:p>
+    <w:p>
+      <w:pPr>
+        <w:ind w:firstLine="480"/>
+      </w:pPr>
+      <w:r>
+        <w:t>参与至少3场Sweatbox 训练</w:t>
+      </w:r>
+    </w:p>
+    <w:p>
+      <w:pPr>
+        <w:ind w:firstLine="480"/>
+      </w:pPr>
+      <w:r>
+        <w:t>通过Sweatbox 训练</w:t>
+      </w:r>
+    </w:p>
+    <w:p>
+      <w:pPr>
+        <w:ind w:firstLine="480"/>
+      </w:pPr>
+      <w:r>
+        <w:rPr>
+          <w:rFonts w:hint="eastAsia"/>
+        </w:rPr>
+        <w:t>注：</w:t>
+      </w:r>
+    </w:p>
+    <w:p>
+      <w:pPr>
+        <w:pStyle w:val="dot"/>
+        <w:rPr>
+          <w:rFonts w:hint="default"/>
+        </w:rPr>
+      </w:pPr>
+      <w:r>
+        <w:t>Student 1 Under Mentoring 权限不需要在线训练。</w:t>
+      </w:r>
+    </w:p>
+    <w:p>
+      <w:pPr>
+        <w:widowControl/>
+        <w:spacing w:after="0" w:line="240" w:lineRule="auto"/>
+        <w:ind w:leftChars="0" w:left="0" w:firstLineChars="0" w:firstLine="0"/>
+      </w:pPr>
+      <w:r>
+        <w:br w:type="page"/>
+      </w:r>
+    </w:p>
+    <w:p>
+      <w:pPr>
+        <w:pStyle w:val="3"/>
+        <w:ind w:left="142"/>
+      </w:pPr>
+      <w:r>
+        <w:lastRenderedPageBreak/>
+        <w:t>Student 1</w:t>
+      </w:r>
+    </w:p>
+    <w:p>
+      <w:pPr>
+        <w:pStyle w:val="4"/>
+        <w:numPr>
+          <w:ilvl w:val="0"/>
+          <w:numId w:val="0"/>
+        </w:numPr>
+        <w:ind w:left="142"/>
+      </w:pPr>
+      <w:r>
+        <w:t xml:space="preserve">S1 </w:t>
+      </w:r>
+      <w:r>
+        <w:t>在线训练</w:t>
+      </w:r>
+      <w:r>
+        <w:t xml:space="preserve"> </w:t>
+      </w:r>
+      <w:r>
+        <w:t>考核标准</w:t>
+      </w:r>
+    </w:p>
+    <w:p>
+      <w:pPr>
+        <w:ind w:leftChars="350" w:left="840" w:firstLine="480"/>
+      </w:pPr>
+      <w:r>
+        <w:t>同时担任塔台、地面、机坪、放行席位</w:t>
+      </w:r>
+    </w:p>
+    <w:p>
+      <w:pPr>
+        <w:ind w:leftChars="350" w:left="840" w:firstLine="480"/>
+      </w:pPr>
+      <w:r>
+        <w:t>上级进近必须在线</w:t>
+      </w:r>
+    </w:p>
+    <w:p>
+      <w:pPr>
+        <w:ind w:leftChars="350" w:left="840" w:firstLine="480"/>
+      </w:pPr>
+      <w:r>
+        <w:t>连续在线时长不得低于半小时</w:t>
+      </w:r>
+    </w:p>
+    <w:p>
+      <w:pPr>
+        <w:ind w:leftChars="350" w:left="840" w:firstLine="480"/>
+      </w:pPr>
+      <w:r>
+        <w:t>无违反“S1 Under Mentoring Sweatbox 考核标准”的行为（机组数量问题引起的效率问题除外）</w:t>
+      </w:r>
+    </w:p>
+    <w:p>
+      <w:pPr>
+        <w:ind w:leftChars="325" w:left="780" w:firstLine="480"/>
+      </w:pPr>
+      <w:r>
+        <w:t>经教员投票合格</w:t>
+      </w:r>
+    </w:p>
+    <w:p>
+      <w:pPr>
+        <w:pStyle w:val="4"/>
+        <w:numPr>
+          <w:ilvl w:val="0"/>
+          <w:numId w:val="0"/>
+        </w:numPr>
+        <w:ind w:left="142"/>
+      </w:pPr>
+      <w:r>
+        <w:t xml:space="preserve">S1 </w:t>
+      </w:r>
+      <w:r>
+        <w:t>授予标准</w:t>
+      </w:r>
+    </w:p>
+    <w:p>
+      <w:pPr>
+        <w:ind w:firstLine="480"/>
+      </w:pPr>
+      <w:r>
+        <w:t>获得“Student 1 Under Mentoring 塔台管制员（见习）”管制权限</w:t>
+      </w:r>
+    </w:p>
+    <w:p>
+      <w:pPr>
+        <w:ind w:firstLine="480"/>
+      </w:pPr>
+      <w:r>
+        <w:t>通过S1 在线训练考核</w:t>
+      </w:r>
+    </w:p>
+    <w:p>
+      <w:pPr>
+        <w:ind w:firstLine="480"/>
+      </w:pPr>
+    </w:p>
+    <w:p>
+      <w:pPr>
+        <w:ind w:firstLine="480"/>
+      </w:pPr>
+      <w:r>
+        <w:rPr>
+          <w:rFonts w:hint="eastAsia"/>
+        </w:rPr>
+        <w:t>注：</w:t>
+      </w:r>
+    </w:p>
+    <w:p>
+      <w:pPr>
+        <w:pStyle w:val="dot"/>
+        <w:rPr>
+          <w:rFonts w:hint="default"/>
+        </w:rPr>
+      </w:pPr>
+      <w:r>
+        <w:t>Student 1 权限不需要Sweatbox 考核。</w:t>
+      </w:r>
+    </w:p>
+    <w:p>
+      <w:pPr>
+        <w:widowControl/>
+        <w:spacing w:after="0" w:line="240" w:lineRule="auto"/>
+        <w:ind w:leftChars="0" w:left="0" w:firstLineChars="0" w:firstLine="0"/>
+        <w:rPr>
+          <w:b/>
+          <w:bCs/>
+        </w:rPr>
+      </w:pPr>
+      <w:r>
+        <w:br w:type="page"/>
+      </w:r>
+    </w:p>
+    <w:p>
+      <w:pPr>
+        <w:pStyle w:val="3"/>
+        <w:ind w:left="142"/>
+      </w:pPr>
+      <w:r>
+        <w:lastRenderedPageBreak/>
+        <w:t>Student 2</w:t>
+      </w:r>
+    </w:p>
+    <w:p>
+      <w:pPr>
+        <w:pStyle w:val="4"/>
+        <w:numPr>
+          <w:ilvl w:val="0"/>
+          <w:numId w:val="0"/>
+        </w:numPr>
+        <w:ind w:left="142"/>
+      </w:pPr>
+      <w:r>
+        <w:t xml:space="preserve">S2 </w:t>
+      </w:r>
+      <w:r>
+        <w:t>授予标准</w:t>
+      </w:r>
+    </w:p>
+    <w:p>
+      <w:pPr>
+        <w:ind w:firstLine="480"/>
+      </w:pPr>
+      <w:r>
+        <w:t>获得“Student 1 塔台管制员（正式）”管制权限</w:t>
+      </w:r>
+    </w:p>
+    <w:p>
+      <w:pPr>
+        <w:ind w:firstLine="480"/>
+      </w:pPr>
+      <w:r>
+        <w:t>上管时长达到2 小时</w:t>
+      </w:r>
+    </w:p>
+    <w:p>
+      <w:pPr>
+        <w:widowControl/>
+        <w:spacing w:after="0" w:line="240" w:lineRule="auto"/>
+        <w:ind w:leftChars="0" w:left="0" w:firstLineChars="0" w:firstLine="0"/>
+      </w:pPr>
+      <w:r>
+        <w:br w:type="page"/>
+      </w:r>
     </w:p>
     <w:p>
       <w:pPr>
         <w:pStyle w:val="2"/>
       </w:pPr>
+      <w:r>
+        <w:rPr>
+          <w:rFonts w:hint="eastAsia"/>
+        </w:rPr>
+        <w:lastRenderedPageBreak/>
+        <w:t>程序管制</w:t>
+      </w:r>
+    </w:p>
+    <w:p>
+      <w:pPr>
+        <w:pStyle w:val="3"/>
+      </w:pPr>
+      <w:r>
+        <w:t>准入条件</w:t>
+      </w:r>
+    </w:p>
+    <w:p>
+      <w:pPr>
+        <w:ind w:leftChars="325" w:left="780" w:firstLine="480"/>
+      </w:pPr>
+      <w:r>
+        <w:t>获得“Student 2 塔台管制员（资深）”管制权限</w:t>
+      </w:r>
+    </w:p>
+    <w:p>
+      <w:pPr>
+        <w:pStyle w:val="3"/>
+      </w:pPr>
+      <w:r>
+        <w:rPr>
+          <w:rFonts w:hint="eastAsia"/>
+        </w:rPr>
+        <w:t>理论训练</w:t>
+      </w:r>
+    </w:p>
+    <w:p>
+      <w:pPr>
+        <w:ind w:leftChars="350" w:left="840" w:firstLine="480"/>
+      </w:pPr>
+      <w:r>
+        <w:t>一次雷达和二次雷达</w:t>
+      </w:r>
+    </w:p>
+    <w:p>
+      <w:pPr>
+        <w:ind w:leftChars="350" w:left="840" w:firstLine="480"/>
+      </w:pPr>
+      <w:r>
+        <w:t>QNH 和QFE</w:t>
+      </w:r>
+    </w:p>
+    <w:p>
+      <w:pPr>
+        <w:ind w:leftChars="350" w:left="840" w:firstLine="480"/>
+      </w:pPr>
+      <w:r>
+        <w:t>潜在冲突解决能力的培养</w:t>
+      </w:r>
+    </w:p>
+    <w:p>
+      <w:pPr>
+        <w:ind w:leftChars="350" w:left="840" w:firstLine="480"/>
+      </w:pPr>
+      <w:r>
+        <w:t>等待程序和堆叠程序</w:t>
+      </w:r>
+    </w:p>
+    <w:p>
+      <w:pPr>
+        <w:ind w:leftChars="350" w:left="840" w:firstLine="480"/>
+      </w:pPr>
+      <w:r>
+        <w:t>传统程序的运行方式（如：VOR、DME 等）</w:t>
+      </w:r>
+    </w:p>
+    <w:p>
+      <w:pPr>
+        <w:ind w:leftChars="350" w:left="840" w:firstLine="480"/>
+      </w:pPr>
+      <w:r>
+        <w:t>进近方式的差异和选择</w:t>
+      </w:r>
+    </w:p>
+    <w:p>
+      <w:pPr>
+        <w:ind w:leftChars="350" w:left="840" w:firstLine="480"/>
+      </w:pPr>
+      <w:r>
+        <w:t>阶梯下高</w:t>
+      </w:r>
+    </w:p>
+    <w:p>
+      <w:pPr>
+        <w:ind w:leftChars="350" w:left="840" w:firstLine="480"/>
+      </w:pPr>
+      <w:r>
+        <w:t>非雷达管制的程序标准</w:t>
+      </w:r>
+    </w:p>
+    <w:p>
+      <w:pPr>
+        <w:widowControl/>
+        <w:spacing w:after="0" w:line="240" w:lineRule="auto"/>
+        <w:ind w:leftChars="0" w:left="0" w:firstLineChars="0" w:firstLine="0"/>
+      </w:pPr>
+      <w:r>
+        <w:br w:type="page"/>
+      </w:r>
+    </w:p>
+    <w:p>
+      <w:pPr>
+        <w:pStyle w:val="3"/>
+      </w:pPr>
+      <w:r>
+        <w:lastRenderedPageBreak/>
+        <w:t xml:space="preserve">Sweatbox </w:t>
+      </w:r>
+      <w:r>
+        <w:t>训练</w:t>
+      </w:r>
+    </w:p>
+    <w:p>
+      <w:pPr>
+        <w:ind w:firstLine="480"/>
+      </w:pPr>
+      <w:r>
+        <w:rPr>
+          <w:rFonts w:hint="eastAsia"/>
+        </w:rPr>
+        <w:t>训练方式采用雷达监管下的程序管制，应</w:t>
+      </w:r>
+      <w:r>
+        <w:rPr>
+          <w:b/>
+          <w:bCs/>
+        </w:rPr>
+        <w:t>2 &lt; 训练次数 &lt; 5</w:t>
+      </w:r>
+      <w:r>
+        <w:t>。</w:t>
+      </w:r>
+    </w:p>
+    <w:p>
+      <w:pPr>
+        <w:ind w:leftChars="350" w:left="840" w:firstLine="480"/>
+      </w:pPr>
+      <w:r>
+        <w:t>标牌的标记方法</w:t>
+      </w:r>
+    </w:p>
+    <w:p>
+      <w:pPr>
+        <w:ind w:leftChars="350" w:left="840" w:firstLine="480"/>
+      </w:pPr>
+      <w:r>
+        <w:t>应急情况的处理</w:t>
+      </w:r>
+    </w:p>
+    <w:p>
+      <w:pPr>
+        <w:ind w:leftChars="350" w:left="840" w:firstLine="480"/>
+      </w:pPr>
+      <w:r>
+        <w:t>排序间隔的处理</w:t>
+      </w:r>
+    </w:p>
+    <w:p>
+      <w:pPr>
+        <w:ind w:leftChars="350" w:left="840" w:firstLine="480"/>
+      </w:pPr>
+      <w:r>
+        <w:t>时间汇报的时机及下一步动作</w:t>
+      </w:r>
+    </w:p>
+    <w:p>
+      <w:pPr>
+        <w:pStyle w:val="3"/>
+      </w:pPr>
+      <w:r>
+        <w:rPr>
+          <w:rFonts w:hint="eastAsia"/>
+        </w:rPr>
+        <w:t>授予标准</w:t>
+      </w:r>
+    </w:p>
+    <w:p>
+      <w:pPr>
+        <w:ind w:leftChars="325" w:left="780" w:firstLine="480"/>
+      </w:pPr>
+      <w:r>
+        <w:t>通过理论考核</w:t>
+      </w:r>
+    </w:p>
+    <w:p>
+      <w:pPr>
+        <w:ind w:leftChars="325" w:left="780" w:firstLine="480"/>
+      </w:pPr>
+      <w:r>
+        <w:t>通过Sweatbox 考核</w:t>
+      </w:r>
+    </w:p>
+    <w:p>
+      <w:pPr>
+        <w:ind w:leftChars="325" w:left="780" w:firstLine="480"/>
+        <w:rPr>
+          <w:rFonts w:hint="eastAsia"/>
+        </w:rPr>
+      </w:pPr>
+    </w:p>
+    <w:p>
+      <w:pPr>
+        <w:ind w:firstLine="480"/>
+      </w:pPr>
+      <w:r>
+        <w:rPr>
+          <w:rFonts w:hint="eastAsia"/>
+        </w:rPr>
+        <w:t>注：</w:t>
+      </w:r>
+    </w:p>
+    <w:p>
+      <w:pPr>
+        <w:pStyle w:val="dot"/>
+        <w:rPr>
+          <w:rFonts w:hint="default"/>
+        </w:rPr>
+      </w:pPr>
+      <w:r>
+        <w:t>Tier2 权限不需要在线训练。</w:t>
+      </w:r>
+    </w:p>
+    <w:p>
+      <w:pPr>
+        <w:pStyle w:val="2"/>
+      </w:pPr>
+      <w:r>
+        <w:br w:type="page"/>
+      </w:r>
+      <w:r>
+        <w:rPr>
+          <w:rFonts w:hint="eastAsia"/>
+        </w:rPr>
+        <w:lastRenderedPageBreak/>
+        <w:t>进近管制员</w:t>
+      </w:r>
+    </w:p>
+    <w:p>
+      <w:pPr>
+        <w:ind w:firstLine="480"/>
+      </w:pPr>
+      <w:r>
+        <w:rPr>
+          <w:rFonts w:hint="eastAsia"/>
+        </w:rPr>
+        <w:t>进近管制员管理着机场和航路区飞机的进进出出，依靠无线电话和雷达管理航空器。管制范围上接航路区，下接机场管制区。</w:t>
+      </w:r>
+    </w:p>
+    <w:p>
+      <w:pPr>
+        <w:pStyle w:val="3"/>
+      </w:pPr>
+      <w:r>
+        <w:rPr>
+          <w:rFonts w:hint="eastAsia"/>
+        </w:rPr>
+        <w:t>总则</w:t>
+      </w:r>
+    </w:p>
+    <w:p>
+      <w:pPr>
+        <w:pStyle w:val="4"/>
+        <w:numPr>
+          <w:ilvl w:val="0"/>
+          <w:numId w:val="0"/>
+        </w:numPr>
+      </w:pPr>
+      <w:r>
+        <w:t>准入条件</w:t>
+      </w:r>
+    </w:p>
+    <w:p>
+      <w:pPr>
+        <w:ind w:leftChars="325" w:left="780" w:firstLine="480"/>
+      </w:pPr>
+      <w:r>
+        <w:rPr>
+          <w:rFonts w:hint="eastAsia"/>
+        </w:rPr>
+        <w:t>获得“</w:t>
+      </w:r>
+      <w:r>
+        <w:t>Student 2 塔台管制员（资深）”管制权限</w:t>
+      </w:r>
+    </w:p>
+    <w:p>
+      <w:pPr>
+        <w:pStyle w:val="4"/>
+        <w:numPr>
+          <w:ilvl w:val="0"/>
+          <w:numId w:val="0"/>
+        </w:numPr>
+        <w:ind w:left="142"/>
+      </w:pPr>
+      <w:r>
+        <w:t>理论训练</w:t>
+      </w:r>
+    </w:p>
+    <w:p>
+      <w:pPr>
+        <w:ind w:leftChars="300" w:left="720" w:firstLine="480"/>
+      </w:pPr>
+      <w:r>
+        <w:t>MSA和MVA的概念</w:t>
+      </w:r>
+    </w:p>
+    <w:p>
+      <w:pPr>
+        <w:ind w:leftChars="300" w:left="720" w:firstLine="480"/>
+      </w:pPr>
+      <w:r>
+        <w:t>进近标牌的使用</w:t>
+      </w:r>
+    </w:p>
+    <w:p>
+      <w:pPr>
+        <w:ind w:leftChars="300" w:left="720" w:firstLine="480"/>
+      </w:pPr>
+      <w:r>
+        <w:t>雷达识别的使用</w:t>
+      </w:r>
+    </w:p>
+    <w:p>
+      <w:pPr>
+        <w:ind w:leftChars="300" w:left="720" w:firstLine="480"/>
+      </w:pPr>
+      <w:r>
+        <w:t>应答机识别的使用</w:t>
+      </w:r>
+    </w:p>
+    <w:p>
+      <w:pPr>
+        <w:ind w:leftChars="300" w:left="720" w:firstLine="480"/>
+      </w:pPr>
+      <w:r>
+        <w:t>NOTAM的查阅</w:t>
+      </w:r>
+    </w:p>
+    <w:p>
+      <w:pPr>
+        <w:ind w:leftChars="300" w:left="720" w:firstLine="480"/>
+      </w:pPr>
+      <w:r>
+        <w:t>截获航向道的注意事项</w:t>
+      </w:r>
+    </w:p>
+    <w:p>
+      <w:pPr>
+        <w:ind w:leftChars="300" w:left="720" w:firstLine="480"/>
+      </w:pPr>
+      <w:r>
+        <w:t>PMS的概念</w:t>
+      </w:r>
+    </w:p>
+    <w:p>
+      <w:pPr>
+        <w:ind w:leftChars="300" w:left="720" w:firstLine="480"/>
+      </w:pPr>
+      <w:r>
+        <w:t>目视间隔的概念</w:t>
+      </w:r>
+    </w:p>
+    <w:p>
+      <w:pPr>
+        <w:ind w:leftChars="300" w:left="720" w:firstLine="480"/>
+        <w:rPr>
+          <w:rFonts w:hint="eastAsia"/>
+        </w:rPr>
+      </w:pPr>
+      <w:r>
+        <w:t>航空器在空中的性能差别</w:t>
+      </w:r>
+    </w:p>
+    <w:p>
+      <w:pPr>
+        <w:ind w:leftChars="325" w:left="780" w:firstLine="480"/>
+        <w:rPr>
+          <w:rFonts w:hint="eastAsia"/>
+        </w:rPr>
+      </w:pPr>
+    </w:p>
+    <w:p>
+      <w:pPr>
+        <w:widowControl/>
+        <w:spacing w:after="0" w:line="240" w:lineRule="auto"/>
+        <w:ind w:leftChars="0" w:left="0" w:firstLineChars="0" w:firstLine="0"/>
+        <w:rPr>
+          <w:rFonts w:eastAsia="思源宋体 CN Heavy"/>
+          <w:b/>
+          <w:color w:val="A02A1C"/>
+          <w:sz w:val="32"/>
+        </w:rPr>
+      </w:pPr>
+      <w:r>
+        <w:br w:type="page"/>
+      </w:r>
+    </w:p>
+    <w:p>
+      <w:pPr>
+        <w:pStyle w:val="2"/>
+      </w:pPr>
       <w:bookmarkStart w:id="13" w:name="_Toc210344621"/>
       <w:r>
         <w:rPr>
           <w:rFonts w:hint="eastAsia"/>
         </w:rPr>
+        <w:lastRenderedPageBreak/>
         <w:t>后记</w:t>
       </w:r>
       <w:bookmarkEnd w:id="13"/>
@@ -2706,8 +3774,13 @@
               <w:pStyle w:val="table-content"/>
               <w:jc w:val="center"/>
             </w:pPr>
-            <w:r>
-              <w:t>Yiheng Gui(5516)</w:t>
+            <w:proofErr w:type="spellStart"/>
+            <w:r>
+              <w:t>Yiheng</w:t>
+            </w:r>
+            <w:proofErr w:type="spellEnd"/>
+            <w:r>
+              <w:t xml:space="preserve"> Gui(5516)</w:t>
             </w:r>
           </w:p>
         </w:tc>
@@ -2777,8 +3850,13 @@
               <w:pStyle w:val="table-content"/>
               <w:jc w:val="center"/>
             </w:pPr>
-            <w:r>
-              <w:t>Yiheng Gui(5516)</w:t>
+            <w:proofErr w:type="spellStart"/>
+            <w:r>
+              <w:t>Yiheng</w:t>
+            </w:r>
+            <w:proofErr w:type="spellEnd"/>
+            <w:r>
+              <w:t xml:space="preserve"> Gui(5516)</w:t>
             </w:r>
           </w:p>
         </w:tc>
@@ -2865,7 +3943,7 @@
 </file>
 
 <file path=word/endnotes.xml><?xml version="1.0" encoding="utf-8"?>
-<w:endnotes xmlns:wpc="http://schemas.microsoft.com/office/word/2010/wordprocessingCanvas" xmlns:cx="http://schemas.microsoft.com/office/drawing/2014/chartex" xmlns:cx1="http://schemas.microsoft.com/office/drawing/2015/9/8/chartex" xmlns:cx2="http://schemas.microsoft.com/office/drawing/2015/10/21/chartex" xmlns:cx3="http://schemas.microsoft.com/office/drawing/2016/5/9/chartex" xmlns:cx4="http://schemas.microsoft.com/office/drawing/2016/5/10/chartex" xmlns:cx5="http://schemas.microsoft.com/office/drawing/2016/5/11/chartex" xmlns:cx6="http://schemas.microsoft.com/office/drawing/2016/5/12/chartex" xmlns:cx7="http://schemas.microsoft.com/office/drawing/2016/5/13/chartex" xmlns:cx8="http://schemas.microsoft.com/office/drawing/2016/5/14/chartex" xmlns:mc="http://schemas.openxmlformats.org/markup-compatibility/2006" xmlns:aink="http://schemas.microsoft.com/office/drawing/2016/ink" xmlns:am3d="http://schemas.microsoft.com/office/drawing/2017/model3d" xmlns:o="urn:schemas-microsoft-com:office:office" xmlns:oel="http://schemas.microsoft.com/office/2019/extlst" xmlns:r="http://schemas.openxmlformats.org/officeDocument/2006/relationships" xmlns:m="http://schemas.openxmlformats.org/officeDocument/2006/math" xmlns:v="urn:schemas-microsoft-com:vml" xmlns:wp14="http://schemas.microsoft.com/office/word/2010/wordprocessingDrawing" xmlns:wp="http://schemas.openxmlformats.org/drawingml/2006/wordprocessingDrawing" xmlns:w10="urn:schemas-microsoft-com:office:word" xmlns:w="http://schemas.openxmlformats.org/wordprocessingml/2006/main" xmlns:w14="http://schemas.microsoft.com/office/word/2010/wordml" xmlns:w15="http://schemas.microsoft.com/office/word/2012/wordml" xmlns:w16cex="http://schemas.microsoft.com/office/word/2018/wordml/cex" xmlns:w16cid="http://schemas.microsoft.com/office/word/2016/wordml/cid" xmlns:w16="http://schemas.microsoft.com/office/word/2018/wordml" xmlns:w16du="http://schemas.microsoft.com/office/word/2023/wordml/word16du" xmlns:w16sdtdh="http://schemas.microsoft.com/office/word/2020/wordml/sdtdatahash" xmlns:w16sdtfl="http://schemas.microsoft.com/office/word/2024/wordml/sdtformatlock" xmlns:w16se="http://schemas.microsoft.com/office/word/2015/wordml/symex" xmlns:wpg="http://schemas.microsoft.com/office/word/2010/wordprocessingGroup" xmlns:wpi="http://schemas.microsoft.com/office/word/2010/wordprocessingInk" xmlns:wne="http://schemas.microsoft.com/office/word/2006/wordml" xmlns:wps="http://schemas.microsoft.com/office/word/2010/wordprocessingShape" mc:Ignorable="w14 w15 w16se w16cid w16 w16cex w16sdtdh w16sdtfl w16du wp14">
+<w:endnotes xmlns:wpc="http://schemas.microsoft.com/office/word/2010/wordprocessingCanvas" xmlns:cx="http://schemas.microsoft.com/office/drawing/2014/chartex" xmlns:cx1="http://schemas.microsoft.com/office/drawing/2015/9/8/chartex" xmlns:cx2="http://schemas.microsoft.com/office/drawing/2015/10/21/chartex" xmlns:cx3="http://schemas.microsoft.com/office/drawing/2016/5/9/chartex" xmlns:cx4="http://schemas.microsoft.com/office/drawing/2016/5/10/chartex" xmlns:cx5="http://schemas.microsoft.com/office/drawing/2016/5/11/chartex" xmlns:cx6="http://schemas.microsoft.com/office/drawing/2016/5/12/chartex" xmlns:cx7="http://schemas.microsoft.com/office/drawing/2016/5/13/chartex" xmlns:cx8="http://schemas.microsoft.com/office/drawing/2016/5/14/chartex" xmlns:mc="http://schemas.openxmlformats.org/markup-compatibility/2006" xmlns:aink="http://schemas.microsoft.com/office/drawing/2016/ink" xmlns:am3d="http://schemas.microsoft.com/office/drawing/2017/model3d" xmlns:o="urn:schemas-microsoft-com:office:office" xmlns:oel="http://schemas.microsoft.com/office/2019/extlst" xmlns:r="http://schemas.openxmlformats.org/officeDocument/2006/relationships" xmlns:m="http://schemas.openxmlformats.org/officeDocument/2006/math" xmlns:v="urn:schemas-microsoft-com:vml" xmlns:wp14="http://schemas.microsoft.com/office/word/2010/wordprocessingDrawing" xmlns:wp="http://schemas.openxmlformats.org/drawingml/2006/wordprocessingDrawing" xmlns:w10="urn:schemas-microsoft-com:office:word" xmlns:w="http://schemas.openxmlformats.org/wordprocessingml/2006/main" xmlns:w14="http://schemas.microsoft.com/office/word/2010/wordml" xmlns:w15="http://schemas.microsoft.com/office/word/2012/wordml" xmlns:w16cex="http://schemas.microsoft.com/office/word/2018/wordml/cex" xmlns:w16cid="http://schemas.microsoft.com/office/word/2016/wordml/cid" xmlns:w16="http://schemas.microsoft.com/office/word/2018/wordml" xmlns:w16sdtdh="http://schemas.microsoft.com/office/word/2020/wordml/sdtdatahash" xmlns:w16se="http://schemas.microsoft.com/office/word/2015/wordml/symex" xmlns:wpg="http://schemas.microsoft.com/office/word/2010/wordprocessingGroup" xmlns:wpi="http://schemas.microsoft.com/office/word/2010/wordprocessingInk" xmlns:wne="http://schemas.microsoft.com/office/word/2006/wordml" xmlns:wps="http://schemas.microsoft.com/office/word/2010/wordprocessingShape" mc:Ignorable="w14 w15 w16se w16cid w16 w16cex w16sdtdh wp14">
   <w:endnote w:type="separator" w:id="-1">
     <w:p>
       <w:pPr>
@@ -2892,7 +3970,7 @@
 </file>
 
 <file path=word/footer1.xml><?xml version="1.0" encoding="utf-8"?>
-<w:ftr xmlns:wpc="http://schemas.microsoft.com/office/word/2010/wordprocessingCanvas" xmlns:cx="http://schemas.microsoft.com/office/drawing/2014/chartex" xmlns:cx1="http://schemas.microsoft.com/office/drawing/2015/9/8/chartex" xmlns:cx2="http://schemas.microsoft.com/office/drawing/2015/10/21/chartex" xmlns:cx3="http://schemas.microsoft.com/office/drawing/2016/5/9/chartex" xmlns:cx4="http://schemas.microsoft.com/office/drawing/2016/5/10/chartex" xmlns:cx5="http://schemas.microsoft.com/office/drawing/2016/5/11/chartex" xmlns:cx6="http://schemas.microsoft.com/office/drawing/2016/5/12/chartex" xmlns:cx7="http://schemas.microsoft.com/office/drawing/2016/5/13/chartex" xmlns:cx8="http://schemas.microsoft.com/office/drawing/2016/5/14/chartex" xmlns:mc="http://schemas.openxmlformats.org/markup-compatibility/2006" xmlns:aink="http://schemas.microsoft.com/office/drawing/2016/ink" xmlns:am3d="http://schemas.microsoft.com/office/drawing/2017/model3d" xmlns:o="urn:schemas-microsoft-com:office:office" xmlns:oel="http://schemas.microsoft.com/office/2019/extlst" xmlns:r="http://schemas.openxmlformats.org/officeDocument/2006/relationships" xmlns:m="http://schemas.openxmlformats.org/officeDocument/2006/math" xmlns:v="urn:schemas-microsoft-com:vml" xmlns:wp14="http://schemas.microsoft.com/office/word/2010/wordprocessingDrawing" xmlns:wp="http://schemas.openxmlformats.org/drawingml/2006/wordprocessingDrawing" xmlns:w10="urn:schemas-microsoft-com:office:word" xmlns:w="http://schemas.openxmlformats.org/wordprocessingml/2006/main" xmlns:w14="http://schemas.microsoft.com/office/word/2010/wordml" xmlns:w15="http://schemas.microsoft.com/office/word/2012/wordml" xmlns:w16cex="http://schemas.microsoft.com/office/word/2018/wordml/cex" xmlns:w16cid="http://schemas.microsoft.com/office/word/2016/wordml/cid" xmlns:w16="http://schemas.microsoft.com/office/word/2018/wordml" xmlns:w16du="http://schemas.microsoft.com/office/word/2023/wordml/word16du" xmlns:w16sdtdh="http://schemas.microsoft.com/office/word/2020/wordml/sdtdatahash" xmlns:w16sdtfl="http://schemas.microsoft.com/office/word/2024/wordml/sdtformatlock" xmlns:w16se="http://schemas.microsoft.com/office/word/2015/wordml/symex" xmlns:wpg="http://schemas.microsoft.com/office/word/2010/wordprocessingGroup" xmlns:wpi="http://schemas.microsoft.com/office/word/2010/wordprocessingInk" xmlns:wne="http://schemas.microsoft.com/office/word/2006/wordml" xmlns:wps="http://schemas.microsoft.com/office/word/2010/wordprocessingShape" mc:Ignorable="w14 w15 w16se w16cid w16 w16cex w16sdtdh w16sdtfl w16du wp14">
+<w:ftr xmlns:wpc="http://schemas.microsoft.com/office/word/2010/wordprocessingCanvas" xmlns:cx="http://schemas.microsoft.com/office/drawing/2014/chartex" xmlns:cx1="http://schemas.microsoft.com/office/drawing/2015/9/8/chartex" xmlns:cx2="http://schemas.microsoft.com/office/drawing/2015/10/21/chartex" xmlns:cx3="http://schemas.microsoft.com/office/drawing/2016/5/9/chartex" xmlns:cx4="http://schemas.microsoft.com/office/drawing/2016/5/10/chartex" xmlns:cx5="http://schemas.microsoft.com/office/drawing/2016/5/11/chartex" xmlns:cx6="http://schemas.microsoft.com/office/drawing/2016/5/12/chartex" xmlns:cx7="http://schemas.microsoft.com/office/drawing/2016/5/13/chartex" xmlns:cx8="http://schemas.microsoft.com/office/drawing/2016/5/14/chartex" xmlns:mc="http://schemas.openxmlformats.org/markup-compatibility/2006" xmlns:aink="http://schemas.microsoft.com/office/drawing/2016/ink" xmlns:am3d="http://schemas.microsoft.com/office/drawing/2017/model3d" xmlns:o="urn:schemas-microsoft-com:office:office" xmlns:oel="http://schemas.microsoft.com/office/2019/extlst" xmlns:r="http://schemas.openxmlformats.org/officeDocument/2006/relationships" xmlns:m="http://schemas.openxmlformats.org/officeDocument/2006/math" xmlns:v="urn:schemas-microsoft-com:vml" xmlns:wp14="http://schemas.microsoft.com/office/word/2010/wordprocessingDrawing" xmlns:wp="http://schemas.openxmlformats.org/drawingml/2006/wordprocessingDrawing" xmlns:w10="urn:schemas-microsoft-com:office:word" xmlns:w="http://schemas.openxmlformats.org/wordprocessingml/2006/main" xmlns:w14="http://schemas.microsoft.com/office/word/2010/wordml" xmlns:w15="http://schemas.microsoft.com/office/word/2012/wordml" xmlns:w16cex="http://schemas.microsoft.com/office/word/2018/wordml/cex" xmlns:w16cid="http://schemas.microsoft.com/office/word/2016/wordml/cid" xmlns:w16="http://schemas.microsoft.com/office/word/2018/wordml" xmlns:w16sdtdh="http://schemas.microsoft.com/office/word/2020/wordml/sdtdatahash" xmlns:w16se="http://schemas.microsoft.com/office/word/2015/wordml/symex" xmlns:wpg="http://schemas.microsoft.com/office/word/2010/wordprocessingGroup" xmlns:wpi="http://schemas.microsoft.com/office/word/2010/wordprocessingInk" xmlns:wne="http://schemas.microsoft.com/office/word/2006/wordml" xmlns:wps="http://schemas.microsoft.com/office/word/2010/wordprocessingShape" mc:Ignorable="w14 w15 w16se w16cid w16 w16cex w16sdtdh wp14">
   <w:p>
     <w:pPr>
       <w:pStyle w:val="a4"/>
@@ -2903,7 +3981,7 @@
 </file>
 
 <file path=word/footer2.xml><?xml version="1.0" encoding="utf-8"?>
-<w:ftr xmlns:wpc="http://schemas.microsoft.com/office/word/2010/wordprocessingCanvas" xmlns:cx="http://schemas.microsoft.com/office/drawing/2014/chartex" xmlns:cx1="http://schemas.microsoft.com/office/drawing/2015/9/8/chartex" xmlns:cx2="http://schemas.microsoft.com/office/drawing/2015/10/21/chartex" xmlns:cx3="http://schemas.microsoft.com/office/drawing/2016/5/9/chartex" xmlns:cx4="http://schemas.microsoft.com/office/drawing/2016/5/10/chartex" xmlns:cx5="http://schemas.microsoft.com/office/drawing/2016/5/11/chartex" xmlns:cx6="http://schemas.microsoft.com/office/drawing/2016/5/12/chartex" xmlns:cx7="http://schemas.microsoft.com/office/drawing/2016/5/13/chartex" xmlns:cx8="http://schemas.microsoft.com/office/drawing/2016/5/14/chartex" xmlns:mc="http://schemas.openxmlformats.org/markup-compatibility/2006" xmlns:aink="http://schemas.microsoft.com/office/drawing/2016/ink" xmlns:am3d="http://schemas.microsoft.com/office/drawing/2017/model3d" xmlns:o="urn:schemas-microsoft-com:office:office" xmlns:oel="http://schemas.microsoft.com/office/2019/extlst" xmlns:r="http://schemas.openxmlformats.org/officeDocument/2006/relationships" xmlns:m="http://schemas.openxmlformats.org/officeDocument/2006/math" xmlns:v="urn:schemas-microsoft-com:vml" xmlns:wp14="http://schemas.microsoft.com/office/word/2010/wordprocessingDrawing" xmlns:wp="http://schemas.openxmlformats.org/drawingml/2006/wordprocessingDrawing" xmlns:w10="urn:schemas-microsoft-com:office:word" xmlns:w="http://schemas.openxmlformats.org/wordprocessingml/2006/main" xmlns:w14="http://schemas.microsoft.com/office/word/2010/wordml" xmlns:w15="http://schemas.microsoft.com/office/word/2012/wordml" xmlns:w16cex="http://schemas.microsoft.com/office/word/2018/wordml/cex" xmlns:w16cid="http://schemas.microsoft.com/office/word/2016/wordml/cid" xmlns:w16="http://schemas.microsoft.com/office/word/2018/wordml" xmlns:w16du="http://schemas.microsoft.com/office/word/2023/wordml/word16du" xmlns:w16sdtdh="http://schemas.microsoft.com/office/word/2020/wordml/sdtdatahash" xmlns:w16sdtfl="http://schemas.microsoft.com/office/word/2024/wordml/sdtformatlock" xmlns:w16se="http://schemas.microsoft.com/office/word/2015/wordml/symex" xmlns:wpg="http://schemas.microsoft.com/office/word/2010/wordprocessingGroup" xmlns:wpi="http://schemas.microsoft.com/office/word/2010/wordprocessingInk" xmlns:wne="http://schemas.microsoft.com/office/word/2006/wordml" xmlns:wps="http://schemas.microsoft.com/office/word/2010/wordprocessingShape" mc:Ignorable="w14 w15 w16se w16cid w16 w16cex w16sdtdh w16sdtfl w16du wp14">
+<w:ftr xmlns:wpc="http://schemas.microsoft.com/office/word/2010/wordprocessingCanvas" xmlns:cx="http://schemas.microsoft.com/office/drawing/2014/chartex" xmlns:cx1="http://schemas.microsoft.com/office/drawing/2015/9/8/chartex" xmlns:cx2="http://schemas.microsoft.com/office/drawing/2015/10/21/chartex" xmlns:cx3="http://schemas.microsoft.com/office/drawing/2016/5/9/chartex" xmlns:cx4="http://schemas.microsoft.com/office/drawing/2016/5/10/chartex" xmlns:cx5="http://schemas.microsoft.com/office/drawing/2016/5/11/chartex" xmlns:cx6="http://schemas.microsoft.com/office/drawing/2016/5/12/chartex" xmlns:cx7="http://schemas.microsoft.com/office/drawing/2016/5/13/chartex" xmlns:cx8="http://schemas.microsoft.com/office/drawing/2016/5/14/chartex" xmlns:mc="http://schemas.openxmlformats.org/markup-compatibility/2006" xmlns:aink="http://schemas.microsoft.com/office/drawing/2016/ink" xmlns:am3d="http://schemas.microsoft.com/office/drawing/2017/model3d" xmlns:o="urn:schemas-microsoft-com:office:office" xmlns:oel="http://schemas.microsoft.com/office/2019/extlst" xmlns:r="http://schemas.openxmlformats.org/officeDocument/2006/relationships" xmlns:m="http://schemas.openxmlformats.org/officeDocument/2006/math" xmlns:v="urn:schemas-microsoft-com:vml" xmlns:wp14="http://schemas.microsoft.com/office/word/2010/wordprocessingDrawing" xmlns:wp="http://schemas.openxmlformats.org/drawingml/2006/wordprocessingDrawing" xmlns:w10="urn:schemas-microsoft-com:office:word" xmlns:w="http://schemas.openxmlformats.org/wordprocessingml/2006/main" xmlns:w14="http://schemas.microsoft.com/office/word/2010/wordml" xmlns:w15="http://schemas.microsoft.com/office/word/2012/wordml" xmlns:w16cex="http://schemas.microsoft.com/office/word/2018/wordml/cex" xmlns:w16cid="http://schemas.microsoft.com/office/word/2016/wordml/cid" xmlns:w16="http://schemas.microsoft.com/office/word/2018/wordml" xmlns:w16sdtdh="http://schemas.microsoft.com/office/word/2020/wordml/sdtdatahash" xmlns:w16se="http://schemas.microsoft.com/office/word/2015/wordml/symex" xmlns:wpg="http://schemas.microsoft.com/office/word/2010/wordprocessingGroup" xmlns:wpi="http://schemas.microsoft.com/office/word/2010/wordprocessingInk" xmlns:wne="http://schemas.microsoft.com/office/word/2006/wordml" xmlns:wps="http://schemas.microsoft.com/office/word/2010/wordprocessingShape" mc:Ignorable="w14 w15 w16se w16cid w16 w16cex w16sdtdh wp14">
   <w:p>
     <w:pPr>
       <w:pStyle w:val="a4"/>
@@ -2972,7 +4050,25 @@
         <w:sz w:val="16"/>
         <w:szCs w:val="16"/>
       </w:rPr>
-      <w:t>Copyright © 2025 Apocalypse Flyleague. All right reserved.</w:t>
+      <w:t xml:space="preserve">Copyright © 2025 Apocalypse </w:t>
+    </w:r>
+    <w:proofErr w:type="spellStart"/>
+    <w:r>
+      <w:rPr>
+        <w:color w:val="000000" w:themeColor="text1"/>
+        <w:sz w:val="16"/>
+        <w:szCs w:val="16"/>
+      </w:rPr>
+      <w:t>Flyleague</w:t>
+    </w:r>
+    <w:proofErr w:type="spellEnd"/>
+    <w:r>
+      <w:rPr>
+        <w:color w:val="000000" w:themeColor="text1"/>
+        <w:sz w:val="16"/>
+        <w:szCs w:val="16"/>
+      </w:rPr>
+      <w:t>. All right reserved.</w:t>
     </w:r>
   </w:p>
   <w:p>
@@ -3012,7 +4108,7 @@
 </file>
 
 <file path=word/footer3.xml><?xml version="1.0" encoding="utf-8"?>
-<w:ftr xmlns:wpc="http://schemas.microsoft.com/office/word/2010/wordprocessingCanvas" xmlns:cx="http://schemas.microsoft.com/office/drawing/2014/chartex" xmlns:cx1="http://schemas.microsoft.com/office/drawing/2015/9/8/chartex" xmlns:cx2="http://schemas.microsoft.com/office/drawing/2015/10/21/chartex" xmlns:cx3="http://schemas.microsoft.com/office/drawing/2016/5/9/chartex" xmlns:cx4="http://schemas.microsoft.com/office/drawing/2016/5/10/chartex" xmlns:cx5="http://schemas.microsoft.com/office/drawing/2016/5/11/chartex" xmlns:cx6="http://schemas.microsoft.com/office/drawing/2016/5/12/chartex" xmlns:cx7="http://schemas.microsoft.com/office/drawing/2016/5/13/chartex" xmlns:cx8="http://schemas.microsoft.com/office/drawing/2016/5/14/chartex" xmlns:mc="http://schemas.openxmlformats.org/markup-compatibility/2006" xmlns:aink="http://schemas.microsoft.com/office/drawing/2016/ink" xmlns:am3d="http://schemas.microsoft.com/office/drawing/2017/model3d" xmlns:o="urn:schemas-microsoft-com:office:office" xmlns:oel="http://schemas.microsoft.com/office/2019/extlst" xmlns:r="http://schemas.openxmlformats.org/officeDocument/2006/relationships" xmlns:m="http://schemas.openxmlformats.org/officeDocument/2006/math" xmlns:v="urn:schemas-microsoft-com:vml" xmlns:wp14="http://schemas.microsoft.com/office/word/2010/wordprocessingDrawing" xmlns:wp="http://schemas.openxmlformats.org/drawingml/2006/wordprocessingDrawing" xmlns:w10="urn:schemas-microsoft-com:office:word" xmlns:w="http://schemas.openxmlformats.org/wordprocessingml/2006/main" xmlns:w14="http://schemas.microsoft.com/office/word/2010/wordml" xmlns:w15="http://schemas.microsoft.com/office/word/2012/wordml" xmlns:w16cex="http://schemas.microsoft.com/office/word/2018/wordml/cex" xmlns:w16cid="http://schemas.microsoft.com/office/word/2016/wordml/cid" xmlns:w16="http://schemas.microsoft.com/office/word/2018/wordml" xmlns:w16du="http://schemas.microsoft.com/office/word/2023/wordml/word16du" xmlns:w16sdtdh="http://schemas.microsoft.com/office/word/2020/wordml/sdtdatahash" xmlns:w16sdtfl="http://schemas.microsoft.com/office/word/2024/wordml/sdtformatlock" xmlns:w16se="http://schemas.microsoft.com/office/word/2015/wordml/symex" xmlns:wpg="http://schemas.microsoft.com/office/word/2010/wordprocessingGroup" xmlns:wpi="http://schemas.microsoft.com/office/word/2010/wordprocessingInk" xmlns:wne="http://schemas.microsoft.com/office/word/2006/wordml" xmlns:wps="http://schemas.microsoft.com/office/word/2010/wordprocessingShape" mc:Ignorable="w14 w15 w16se w16cid w16 w16cex w16sdtdh w16sdtfl w16du wp14">
+<w:ftr xmlns:wpc="http://schemas.microsoft.com/office/word/2010/wordprocessingCanvas" xmlns:cx="http://schemas.microsoft.com/office/drawing/2014/chartex" xmlns:cx1="http://schemas.microsoft.com/office/drawing/2015/9/8/chartex" xmlns:cx2="http://schemas.microsoft.com/office/drawing/2015/10/21/chartex" xmlns:cx3="http://schemas.microsoft.com/office/drawing/2016/5/9/chartex" xmlns:cx4="http://schemas.microsoft.com/office/drawing/2016/5/10/chartex" xmlns:cx5="http://schemas.microsoft.com/office/drawing/2016/5/11/chartex" xmlns:cx6="http://schemas.microsoft.com/office/drawing/2016/5/12/chartex" xmlns:cx7="http://schemas.microsoft.com/office/drawing/2016/5/13/chartex" xmlns:cx8="http://schemas.microsoft.com/office/drawing/2016/5/14/chartex" xmlns:mc="http://schemas.openxmlformats.org/markup-compatibility/2006" xmlns:aink="http://schemas.microsoft.com/office/drawing/2016/ink" xmlns:am3d="http://schemas.microsoft.com/office/drawing/2017/model3d" xmlns:o="urn:schemas-microsoft-com:office:office" xmlns:oel="http://schemas.microsoft.com/office/2019/extlst" xmlns:r="http://schemas.openxmlformats.org/officeDocument/2006/relationships" xmlns:m="http://schemas.openxmlformats.org/officeDocument/2006/math" xmlns:v="urn:schemas-microsoft-com:vml" xmlns:wp14="http://schemas.microsoft.com/office/word/2010/wordprocessingDrawing" xmlns:wp="http://schemas.openxmlformats.org/drawingml/2006/wordprocessingDrawing" xmlns:w10="urn:schemas-microsoft-com:office:word" xmlns:w="http://schemas.openxmlformats.org/wordprocessingml/2006/main" xmlns:w14="http://schemas.microsoft.com/office/word/2010/wordml" xmlns:w15="http://schemas.microsoft.com/office/word/2012/wordml" xmlns:w16cex="http://schemas.microsoft.com/office/word/2018/wordml/cex" xmlns:w16cid="http://schemas.microsoft.com/office/word/2016/wordml/cid" xmlns:w16="http://schemas.microsoft.com/office/word/2018/wordml" xmlns:w16sdtdh="http://schemas.microsoft.com/office/word/2020/wordml/sdtdatahash" xmlns:w16se="http://schemas.microsoft.com/office/word/2015/wordml/symex" xmlns:wpg="http://schemas.microsoft.com/office/word/2010/wordprocessingGroup" xmlns:wpi="http://schemas.microsoft.com/office/word/2010/wordprocessingInk" xmlns:wne="http://schemas.microsoft.com/office/word/2006/wordml" xmlns:wps="http://schemas.microsoft.com/office/word/2010/wordprocessingShape" mc:Ignorable="w14 w15 w16se w16cid w16 w16cex w16sdtdh wp14">
   <w:p>
     <w:pPr>
       <w:pStyle w:val="a4"/>
@@ -3023,7 +4119,7 @@
 </file>
 
 <file path=word/footnotes.xml><?xml version="1.0" encoding="utf-8"?>
-<w:footnotes xmlns:wpc="http://schemas.microsoft.com/office/word/2010/wordprocessingCanvas" xmlns:cx="http://schemas.microsoft.com/office/drawing/2014/chartex" xmlns:cx1="http://schemas.microsoft.com/office/drawing/2015/9/8/chartex" xmlns:cx2="http://schemas.microsoft.com/office/drawing/2015/10/21/chartex" xmlns:cx3="http://schemas.microsoft.com/office/drawing/2016/5/9/chartex" xmlns:cx4="http://schemas.microsoft.com/office/drawing/2016/5/10/chartex" xmlns:cx5="http://schemas.microsoft.com/office/drawing/2016/5/11/chartex" xmlns:cx6="http://schemas.microsoft.com/office/drawing/2016/5/12/chartex" xmlns:cx7="http://schemas.microsoft.com/office/drawing/2016/5/13/chartex" xmlns:cx8="http://schemas.microsoft.com/office/drawing/2016/5/14/chartex" xmlns:mc="http://schemas.openxmlformats.org/markup-compatibility/2006" xmlns:aink="http://schemas.microsoft.com/office/drawing/2016/ink" xmlns:am3d="http://schemas.microsoft.com/office/drawing/2017/model3d" xmlns:o="urn:schemas-microsoft-com:office:office" xmlns:oel="http://schemas.microsoft.com/office/2019/extlst" xmlns:r="http://schemas.openxmlformats.org/officeDocument/2006/relationships" xmlns:m="http://schemas.openxmlformats.org/officeDocument/2006/math" xmlns:v="urn:schemas-microsoft-com:vml" xmlns:wp14="http://schemas.microsoft.com/office/word/2010/wordprocessingDrawing" xmlns:wp="http://schemas.openxmlformats.org/drawingml/2006/wordprocessingDrawing" xmlns:w10="urn:schemas-microsoft-com:office:word" xmlns:w="http://schemas.openxmlformats.org/wordprocessingml/2006/main" xmlns:w14="http://schemas.microsoft.com/office/word/2010/wordml" xmlns:w15="http://schemas.microsoft.com/office/word/2012/wordml" xmlns:w16cex="http://schemas.microsoft.com/office/word/2018/wordml/cex" xmlns:w16cid="http://schemas.microsoft.com/office/word/2016/wordml/cid" xmlns:w16="http://schemas.microsoft.com/office/word/2018/wordml" xmlns:w16du="http://schemas.microsoft.com/office/word/2023/wordml/word16du" xmlns:w16sdtdh="http://schemas.microsoft.com/office/word/2020/wordml/sdtdatahash" xmlns:w16sdtfl="http://schemas.microsoft.com/office/word/2024/wordml/sdtformatlock" xmlns:w16se="http://schemas.microsoft.com/office/word/2015/wordml/symex" xmlns:wpg="http://schemas.microsoft.com/office/word/2010/wordprocessingGroup" xmlns:wpi="http://schemas.microsoft.com/office/word/2010/wordprocessingInk" xmlns:wne="http://schemas.microsoft.com/office/word/2006/wordml" xmlns:wps="http://schemas.microsoft.com/office/word/2010/wordprocessingShape" mc:Ignorable="w14 w15 w16se w16cid w16 w16cex w16sdtdh w16sdtfl w16du wp14">
+<w:footnotes xmlns:wpc="http://schemas.microsoft.com/office/word/2010/wordprocessingCanvas" xmlns:cx="http://schemas.microsoft.com/office/drawing/2014/chartex" xmlns:cx1="http://schemas.microsoft.com/office/drawing/2015/9/8/chartex" xmlns:cx2="http://schemas.microsoft.com/office/drawing/2015/10/21/chartex" xmlns:cx3="http://schemas.microsoft.com/office/drawing/2016/5/9/chartex" xmlns:cx4="http://schemas.microsoft.com/office/drawing/2016/5/10/chartex" xmlns:cx5="http://schemas.microsoft.com/office/drawing/2016/5/11/chartex" xmlns:cx6="http://schemas.microsoft.com/office/drawing/2016/5/12/chartex" xmlns:cx7="http://schemas.microsoft.com/office/drawing/2016/5/13/chartex" xmlns:cx8="http://schemas.microsoft.com/office/drawing/2016/5/14/chartex" xmlns:mc="http://schemas.openxmlformats.org/markup-compatibility/2006" xmlns:aink="http://schemas.microsoft.com/office/drawing/2016/ink" xmlns:am3d="http://schemas.microsoft.com/office/drawing/2017/model3d" xmlns:o="urn:schemas-microsoft-com:office:office" xmlns:oel="http://schemas.microsoft.com/office/2019/extlst" xmlns:r="http://schemas.openxmlformats.org/officeDocument/2006/relationships" xmlns:m="http://schemas.openxmlformats.org/officeDocument/2006/math" xmlns:v="urn:schemas-microsoft-com:vml" xmlns:wp14="http://schemas.microsoft.com/office/word/2010/wordprocessingDrawing" xmlns:wp="http://schemas.openxmlformats.org/drawingml/2006/wordprocessingDrawing" xmlns:w10="urn:schemas-microsoft-com:office:word" xmlns:w="http://schemas.openxmlformats.org/wordprocessingml/2006/main" xmlns:w14="http://schemas.microsoft.com/office/word/2010/wordml" xmlns:w15="http://schemas.microsoft.com/office/word/2012/wordml" xmlns:w16cex="http://schemas.microsoft.com/office/word/2018/wordml/cex" xmlns:w16cid="http://schemas.microsoft.com/office/word/2016/wordml/cid" xmlns:w16="http://schemas.microsoft.com/office/word/2018/wordml" xmlns:w16sdtdh="http://schemas.microsoft.com/office/word/2020/wordml/sdtdatahash" xmlns:w16se="http://schemas.microsoft.com/office/word/2015/wordml/symex" xmlns:wpg="http://schemas.microsoft.com/office/word/2010/wordprocessingGroup" xmlns:wpi="http://schemas.microsoft.com/office/word/2010/wordprocessingInk" xmlns:wne="http://schemas.microsoft.com/office/word/2006/wordml" xmlns:wps="http://schemas.microsoft.com/office/word/2010/wordprocessingShape" mc:Ignorable="w14 w15 w16se w16cid w16 w16cex w16sdtdh wp14">
   <w:footnote w:type="separator" w:id="-1">
     <w:p>
       <w:pPr>
@@ -3050,7 +4146,7 @@
 </file>
 
 <file path=word/header1.xml><?xml version="1.0" encoding="utf-8"?>
-<w:hdr xmlns:wpc="http://schemas.microsoft.com/office/word/2010/wordprocessingCanvas" xmlns:cx="http://schemas.microsoft.com/office/drawing/2014/chartex" xmlns:cx1="http://schemas.microsoft.com/office/drawing/2015/9/8/chartex" xmlns:cx2="http://schemas.microsoft.com/office/drawing/2015/10/21/chartex" xmlns:cx3="http://schemas.microsoft.com/office/drawing/2016/5/9/chartex" xmlns:cx4="http://schemas.microsoft.com/office/drawing/2016/5/10/chartex" xmlns:cx5="http://schemas.microsoft.com/office/drawing/2016/5/11/chartex" xmlns:cx6="http://schemas.microsoft.com/office/drawing/2016/5/12/chartex" xmlns:cx7="http://schemas.microsoft.com/office/drawing/2016/5/13/chartex" xmlns:cx8="http://schemas.microsoft.com/office/drawing/2016/5/14/chartex" xmlns:mc="http://schemas.openxmlformats.org/markup-compatibility/2006" xmlns:aink="http://schemas.microsoft.com/office/drawing/2016/ink" xmlns:am3d="http://schemas.microsoft.com/office/drawing/2017/model3d" xmlns:o="urn:schemas-microsoft-com:office:office" xmlns:oel="http://schemas.microsoft.com/office/2019/extlst" xmlns:r="http://schemas.openxmlformats.org/officeDocument/2006/relationships" xmlns:m="http://schemas.openxmlformats.org/officeDocument/2006/math" xmlns:v="urn:schemas-microsoft-com:vml" xmlns:wp14="http://schemas.microsoft.com/office/word/2010/wordprocessingDrawing" xmlns:wp="http://schemas.openxmlformats.org/drawingml/2006/wordprocessingDrawing" xmlns:w10="urn:schemas-microsoft-com:office:word" xmlns:w="http://schemas.openxmlformats.org/wordprocessingml/2006/main" xmlns:w14="http://schemas.microsoft.com/office/word/2010/wordml" xmlns:w15="http://schemas.microsoft.com/office/word/2012/wordml" xmlns:w16cex="http://schemas.microsoft.com/office/word/2018/wordml/cex" xmlns:w16cid="http://schemas.microsoft.com/office/word/2016/wordml/cid" xmlns:w16="http://schemas.microsoft.com/office/word/2018/wordml" xmlns:w16du="http://schemas.microsoft.com/office/word/2023/wordml/word16du" xmlns:w16sdtdh="http://schemas.microsoft.com/office/word/2020/wordml/sdtdatahash" xmlns:w16sdtfl="http://schemas.microsoft.com/office/word/2024/wordml/sdtformatlock" xmlns:w16se="http://schemas.microsoft.com/office/word/2015/wordml/symex" xmlns:wpg="http://schemas.microsoft.com/office/word/2010/wordprocessingGroup" xmlns:wpi="http://schemas.microsoft.com/office/word/2010/wordprocessingInk" xmlns:wne="http://schemas.microsoft.com/office/word/2006/wordml" xmlns:wps="http://schemas.microsoft.com/office/word/2010/wordprocessingShape" mc:Ignorable="w14 w15 w16se w16cid w16 w16cex w16sdtdh w16sdtfl w16du wp14">
+<w:hdr xmlns:wpc="http://schemas.microsoft.com/office/word/2010/wordprocessingCanvas" xmlns:cx="http://schemas.microsoft.com/office/drawing/2014/chartex" xmlns:cx1="http://schemas.microsoft.com/office/drawing/2015/9/8/chartex" xmlns:cx2="http://schemas.microsoft.com/office/drawing/2015/10/21/chartex" xmlns:cx3="http://schemas.microsoft.com/office/drawing/2016/5/9/chartex" xmlns:cx4="http://schemas.microsoft.com/office/drawing/2016/5/10/chartex" xmlns:cx5="http://schemas.microsoft.com/office/drawing/2016/5/11/chartex" xmlns:cx6="http://schemas.microsoft.com/office/drawing/2016/5/12/chartex" xmlns:cx7="http://schemas.microsoft.com/office/drawing/2016/5/13/chartex" xmlns:cx8="http://schemas.microsoft.com/office/drawing/2016/5/14/chartex" xmlns:mc="http://schemas.openxmlformats.org/markup-compatibility/2006" xmlns:aink="http://schemas.microsoft.com/office/drawing/2016/ink" xmlns:am3d="http://schemas.microsoft.com/office/drawing/2017/model3d" xmlns:o="urn:schemas-microsoft-com:office:office" xmlns:oel="http://schemas.microsoft.com/office/2019/extlst" xmlns:r="http://schemas.openxmlformats.org/officeDocument/2006/relationships" xmlns:m="http://schemas.openxmlformats.org/officeDocument/2006/math" xmlns:v="urn:schemas-microsoft-com:vml" xmlns:wp14="http://schemas.microsoft.com/office/word/2010/wordprocessingDrawing" xmlns:wp="http://schemas.openxmlformats.org/drawingml/2006/wordprocessingDrawing" xmlns:w10="urn:schemas-microsoft-com:office:word" xmlns:w="http://schemas.openxmlformats.org/wordprocessingml/2006/main" xmlns:w14="http://schemas.microsoft.com/office/word/2010/wordml" xmlns:w15="http://schemas.microsoft.com/office/word/2012/wordml" xmlns:w16cex="http://schemas.microsoft.com/office/word/2018/wordml/cex" xmlns:w16cid="http://schemas.microsoft.com/office/word/2016/wordml/cid" xmlns:w16="http://schemas.microsoft.com/office/word/2018/wordml" xmlns:w16sdtdh="http://schemas.microsoft.com/office/word/2020/wordml/sdtdatahash" xmlns:w16se="http://schemas.microsoft.com/office/word/2015/wordml/symex" xmlns:wpg="http://schemas.microsoft.com/office/word/2010/wordprocessingGroup" xmlns:wpi="http://schemas.microsoft.com/office/word/2010/wordprocessingInk" xmlns:wne="http://schemas.microsoft.com/office/word/2006/wordml" xmlns:wps="http://schemas.microsoft.com/office/word/2010/wordprocessingShape" mc:Ignorable="w14 w15 w16se w16cid w16 w16cex w16sdtdh wp14">
   <w:p>
     <w:pPr>
       <w:pStyle w:val="a6"/>
@@ -3061,7 +4157,7 @@
 </file>
 
 <file path=word/header2.xml><?xml version="1.0" encoding="utf-8"?>
-<w:hdr xmlns:wpc="http://schemas.microsoft.com/office/word/2010/wordprocessingCanvas" xmlns:cx="http://schemas.microsoft.com/office/drawing/2014/chartex" xmlns:cx1="http://schemas.microsoft.com/office/drawing/2015/9/8/chartex" xmlns:cx2="http://schemas.microsoft.com/office/drawing/2015/10/21/chartex" xmlns:cx3="http://schemas.microsoft.com/office/drawing/2016/5/9/chartex" xmlns:cx4="http://schemas.microsoft.com/office/drawing/2016/5/10/chartex" xmlns:cx5="http://schemas.microsoft.com/office/drawing/2016/5/11/chartex" xmlns:cx6="http://schemas.microsoft.com/office/drawing/2016/5/12/chartex" xmlns:cx7="http://schemas.microsoft.com/office/drawing/2016/5/13/chartex" xmlns:cx8="http://schemas.microsoft.com/office/drawing/2016/5/14/chartex" xmlns:mc="http://schemas.openxmlformats.org/markup-compatibility/2006" xmlns:aink="http://schemas.microsoft.com/office/drawing/2016/ink" xmlns:am3d="http://schemas.microsoft.com/office/drawing/2017/model3d" xmlns:o="urn:schemas-microsoft-com:office:office" xmlns:oel="http://schemas.microsoft.com/office/2019/extlst" xmlns:r="http://schemas.openxmlformats.org/officeDocument/2006/relationships" xmlns:m="http://schemas.openxmlformats.org/officeDocument/2006/math" xmlns:v="urn:schemas-microsoft-com:vml" xmlns:wp14="http://schemas.microsoft.com/office/word/2010/wordprocessingDrawing" xmlns:wp="http://schemas.openxmlformats.org/drawingml/2006/wordprocessingDrawing" xmlns:w10="urn:schemas-microsoft-com:office:word" xmlns:w="http://schemas.openxmlformats.org/wordprocessingml/2006/main" xmlns:w14="http://schemas.microsoft.com/office/word/2010/wordml" xmlns:w15="http://schemas.microsoft.com/office/word/2012/wordml" xmlns:w16cex="http://schemas.microsoft.com/office/word/2018/wordml/cex" xmlns:w16cid="http://schemas.microsoft.com/office/word/2016/wordml/cid" xmlns:w16="http://schemas.microsoft.com/office/word/2018/wordml" xmlns:w16du="http://schemas.microsoft.com/office/word/2023/wordml/word16du" xmlns:w16sdtdh="http://schemas.microsoft.com/office/word/2020/wordml/sdtdatahash" xmlns:w16sdtfl="http://schemas.microsoft.com/office/word/2024/wordml/sdtformatlock" xmlns:w16se="http://schemas.microsoft.com/office/word/2015/wordml/symex" xmlns:wpg="http://schemas.microsoft.com/office/word/2010/wordprocessingGroup" xmlns:wpi="http://schemas.microsoft.com/office/word/2010/wordprocessingInk" xmlns:wne="http://schemas.microsoft.com/office/word/2006/wordml" xmlns:wps="http://schemas.microsoft.com/office/word/2010/wordprocessingShape" mc:Ignorable="w14 w15 w16se w16cid w16 w16cex w16sdtdh w16sdtfl w16du wp14">
+<w:hdr xmlns:wpc="http://schemas.microsoft.com/office/word/2010/wordprocessingCanvas" xmlns:cx="http://schemas.microsoft.com/office/drawing/2014/chartex" xmlns:cx1="http://schemas.microsoft.com/office/drawing/2015/9/8/chartex" xmlns:cx2="http://schemas.microsoft.com/office/drawing/2015/10/21/chartex" xmlns:cx3="http://schemas.microsoft.com/office/drawing/2016/5/9/chartex" xmlns:cx4="http://schemas.microsoft.com/office/drawing/2016/5/10/chartex" xmlns:cx5="http://schemas.microsoft.com/office/drawing/2016/5/11/chartex" xmlns:cx6="http://schemas.microsoft.com/office/drawing/2016/5/12/chartex" xmlns:cx7="http://schemas.microsoft.com/office/drawing/2016/5/13/chartex" xmlns:cx8="http://schemas.microsoft.com/office/drawing/2016/5/14/chartex" xmlns:mc="http://schemas.openxmlformats.org/markup-compatibility/2006" xmlns:aink="http://schemas.microsoft.com/office/drawing/2016/ink" xmlns:am3d="http://schemas.microsoft.com/office/drawing/2017/model3d" xmlns:o="urn:schemas-microsoft-com:office:office" xmlns:oel="http://schemas.microsoft.com/office/2019/extlst" xmlns:r="http://schemas.openxmlformats.org/officeDocument/2006/relationships" xmlns:m="http://schemas.openxmlformats.org/officeDocument/2006/math" xmlns:v="urn:schemas-microsoft-com:vml" xmlns:wp14="http://schemas.microsoft.com/office/word/2010/wordprocessingDrawing" xmlns:wp="http://schemas.openxmlformats.org/drawingml/2006/wordprocessingDrawing" xmlns:w10="urn:schemas-microsoft-com:office:word" xmlns:w="http://schemas.openxmlformats.org/wordprocessingml/2006/main" xmlns:w14="http://schemas.microsoft.com/office/word/2010/wordml" xmlns:w15="http://schemas.microsoft.com/office/word/2012/wordml" xmlns:w16cex="http://schemas.microsoft.com/office/word/2018/wordml/cex" xmlns:w16cid="http://schemas.microsoft.com/office/word/2016/wordml/cid" xmlns:w16="http://schemas.microsoft.com/office/word/2018/wordml" xmlns:w16sdtdh="http://schemas.microsoft.com/office/word/2020/wordml/sdtdatahash" xmlns:w16se="http://schemas.microsoft.com/office/word/2015/wordml/symex" xmlns:wpg="http://schemas.microsoft.com/office/word/2010/wordprocessingGroup" xmlns:wpi="http://schemas.microsoft.com/office/word/2010/wordprocessingInk" xmlns:wne="http://schemas.microsoft.com/office/word/2006/wordml" xmlns:wps="http://schemas.microsoft.com/office/word/2010/wordprocessingShape" mc:Ignorable="w14 w15 w16se w16cid w16 w16cex w16sdtdh wp14">
   <w:p>
     <w:pPr>
       <w:tabs>
@@ -3108,7 +4204,25 @@
         <w:sz w:val="16"/>
         <w:szCs w:val="16"/>
       </w:rPr>
-      <w:t>Apocalypse Flyleague(APOCFLY)</w:t>
+      <w:t xml:space="preserve">Apocalypse </w:t>
+    </w:r>
+    <w:proofErr w:type="spellStart"/>
+    <w:r>
+      <w:rPr>
+        <w:color w:val="000000" w:themeColor="text1"/>
+        <w:sz w:val="16"/>
+        <w:szCs w:val="16"/>
+      </w:rPr>
+      <w:t>Flyleague</w:t>
+    </w:r>
+    <w:proofErr w:type="spellEnd"/>
+    <w:r>
+      <w:rPr>
+        <w:color w:val="000000" w:themeColor="text1"/>
+        <w:sz w:val="16"/>
+        <w:szCs w:val="16"/>
+      </w:rPr>
+      <w:t>(APOCFLY)</w:t>
     </w:r>
   </w:p>
   <w:p>
@@ -3193,7 +4307,7 @@
 </file>
 
 <file path=word/header3.xml><?xml version="1.0" encoding="utf-8"?>
-<w:hdr xmlns:wpc="http://schemas.microsoft.com/office/word/2010/wordprocessingCanvas" xmlns:cx="http://schemas.microsoft.com/office/drawing/2014/chartex" xmlns:cx1="http://schemas.microsoft.com/office/drawing/2015/9/8/chartex" xmlns:cx2="http://schemas.microsoft.com/office/drawing/2015/10/21/chartex" xmlns:cx3="http://schemas.microsoft.com/office/drawing/2016/5/9/chartex" xmlns:cx4="http://schemas.microsoft.com/office/drawing/2016/5/10/chartex" xmlns:cx5="http://schemas.microsoft.com/office/drawing/2016/5/11/chartex" xmlns:cx6="http://schemas.microsoft.com/office/drawing/2016/5/12/chartex" xmlns:cx7="http://schemas.microsoft.com/office/drawing/2016/5/13/chartex" xmlns:cx8="http://schemas.microsoft.com/office/drawing/2016/5/14/chartex" xmlns:mc="http://schemas.openxmlformats.org/markup-compatibility/2006" xmlns:aink="http://schemas.microsoft.com/office/drawing/2016/ink" xmlns:am3d="http://schemas.microsoft.com/office/drawing/2017/model3d" xmlns:o="urn:schemas-microsoft-com:office:office" xmlns:oel="http://schemas.microsoft.com/office/2019/extlst" xmlns:r="http://schemas.openxmlformats.org/officeDocument/2006/relationships" xmlns:m="http://schemas.openxmlformats.org/officeDocument/2006/math" xmlns:v="urn:schemas-microsoft-com:vml" xmlns:wp14="http://schemas.microsoft.com/office/word/2010/wordprocessingDrawing" xmlns:wp="http://schemas.openxmlformats.org/drawingml/2006/wordprocessingDrawing" xmlns:w10="urn:schemas-microsoft-com:office:word" xmlns:w="http://schemas.openxmlformats.org/wordprocessingml/2006/main" xmlns:w14="http://schemas.microsoft.com/office/word/2010/wordml" xmlns:w15="http://schemas.microsoft.com/office/word/2012/wordml" xmlns:w16cex="http://schemas.microsoft.com/office/word/2018/wordml/cex" xmlns:w16cid="http://schemas.microsoft.com/office/word/2016/wordml/cid" xmlns:w16="http://schemas.microsoft.com/office/word/2018/wordml" xmlns:w16du="http://schemas.microsoft.com/office/word/2023/wordml/word16du" xmlns:w16sdtdh="http://schemas.microsoft.com/office/word/2020/wordml/sdtdatahash" xmlns:w16sdtfl="http://schemas.microsoft.com/office/word/2024/wordml/sdtformatlock" xmlns:w16se="http://schemas.microsoft.com/office/word/2015/wordml/symex" xmlns:wpg="http://schemas.microsoft.com/office/word/2010/wordprocessingGroup" xmlns:wpi="http://schemas.microsoft.com/office/word/2010/wordprocessingInk" xmlns:wne="http://schemas.microsoft.com/office/word/2006/wordml" xmlns:wps="http://schemas.microsoft.com/office/word/2010/wordprocessingShape" mc:Ignorable="w14 w15 w16se w16cid w16 w16cex w16sdtdh w16sdtfl w16du wp14">
+<w:hdr xmlns:wpc="http://schemas.microsoft.com/office/word/2010/wordprocessingCanvas" xmlns:cx="http://schemas.microsoft.com/office/drawing/2014/chartex" xmlns:cx1="http://schemas.microsoft.com/office/drawing/2015/9/8/chartex" xmlns:cx2="http://schemas.microsoft.com/office/drawing/2015/10/21/chartex" xmlns:cx3="http://schemas.microsoft.com/office/drawing/2016/5/9/chartex" xmlns:cx4="http://schemas.microsoft.com/office/drawing/2016/5/10/chartex" xmlns:cx5="http://schemas.microsoft.com/office/drawing/2016/5/11/chartex" xmlns:cx6="http://schemas.microsoft.com/office/drawing/2016/5/12/chartex" xmlns:cx7="http://schemas.microsoft.com/office/drawing/2016/5/13/chartex" xmlns:cx8="http://schemas.microsoft.com/office/drawing/2016/5/14/chartex" xmlns:mc="http://schemas.openxmlformats.org/markup-compatibility/2006" xmlns:aink="http://schemas.microsoft.com/office/drawing/2016/ink" xmlns:am3d="http://schemas.microsoft.com/office/drawing/2017/model3d" xmlns:o="urn:schemas-microsoft-com:office:office" xmlns:oel="http://schemas.microsoft.com/office/2019/extlst" xmlns:r="http://schemas.openxmlformats.org/officeDocument/2006/relationships" xmlns:m="http://schemas.openxmlformats.org/officeDocument/2006/math" xmlns:v="urn:schemas-microsoft-com:vml" xmlns:wp14="http://schemas.microsoft.com/office/word/2010/wordprocessingDrawing" xmlns:wp="http://schemas.openxmlformats.org/drawingml/2006/wordprocessingDrawing" xmlns:w10="urn:schemas-microsoft-com:office:word" xmlns:w="http://schemas.openxmlformats.org/wordprocessingml/2006/main" xmlns:w14="http://schemas.microsoft.com/office/word/2010/wordml" xmlns:w15="http://schemas.microsoft.com/office/word/2012/wordml" xmlns:w16cex="http://schemas.microsoft.com/office/word/2018/wordml/cex" xmlns:w16cid="http://schemas.microsoft.com/office/word/2016/wordml/cid" xmlns:w16="http://schemas.microsoft.com/office/word/2018/wordml" xmlns:w16sdtdh="http://schemas.microsoft.com/office/word/2020/wordml/sdtdatahash" xmlns:w16se="http://schemas.microsoft.com/office/word/2015/wordml/symex" xmlns:wpg="http://schemas.microsoft.com/office/word/2010/wordprocessingGroup" xmlns:wpi="http://schemas.microsoft.com/office/word/2010/wordprocessingInk" xmlns:wne="http://schemas.microsoft.com/office/word/2006/wordml" xmlns:wps="http://schemas.microsoft.com/office/word/2010/wordprocessingShape" mc:Ignorable="w14 w15 w16se w16cid w16 w16cex w16sdtdh wp14">
   <w:p>
     <w:pPr>
       <w:pStyle w:val="a6"/>
@@ -3204,20 +4318,18 @@
 </file>
 
 <file path=word/numbering.xml><?xml version="1.0" encoding="utf-8"?>
-<w:numbering xmlns:wpc="http://schemas.microsoft.com/office/word/2010/wordprocessingCanvas" xmlns:cx="http://schemas.microsoft.com/office/drawing/2014/chartex" xmlns:cx1="http://schemas.microsoft.com/office/drawing/2015/9/8/chartex" xmlns:cx2="http://schemas.microsoft.com/office/drawing/2015/10/21/chartex" xmlns:cx3="http://schemas.microsoft.com/office/drawing/2016/5/9/chartex" xmlns:cx4="http://schemas.microsoft.com/office/drawing/2016/5/10/chartex" xmlns:cx5="http://schemas.microsoft.com/office/drawing/2016/5/11/chartex" xmlns:cx6="http://schemas.microsoft.com/office/drawing/2016/5/12/chartex" xmlns:cx7="http://schemas.microsoft.com/office/drawing/2016/5/13/chartex" xmlns:cx8="http://schemas.microsoft.com/office/drawing/2016/5/14/chartex" xmlns:mc="http://schemas.openxmlformats.org/markup-compatibility/2006" xmlns:aink="http://schemas.microsoft.com/office/drawing/2016/ink" xmlns:am3d="http://schemas.microsoft.com/office/drawing/2017/model3d" xmlns:o="urn:schemas-microsoft-com:office:office" xmlns:oel="http://schemas.microsoft.com/office/2019/extlst" xmlns:r="http://schemas.openxmlformats.org/officeDocument/2006/relationships" xmlns:m="http://schemas.openxmlformats.org/officeDocument/2006/math" xmlns:v="urn:schemas-microsoft-com:vml" xmlns:wp14="http://schemas.microsoft.com/office/word/2010/wordprocessingDrawing" xmlns:wp="http://schemas.openxmlformats.org/drawingml/2006/wordprocessingDrawing" xmlns:w10="urn:schemas-microsoft-com:office:word" xmlns:w="http://schemas.openxmlformats.org/wordprocessingml/2006/main" xmlns:w14="http://schemas.microsoft.com/office/word/2010/wordml" xmlns:w15="http://schemas.microsoft.com/office/word/2012/wordml" xmlns:w16cex="http://schemas.microsoft.com/office/word/2018/wordml/cex" xmlns:w16cid="http://schemas.microsoft.com/office/word/2016/wordml/cid" xmlns:w16="http://schemas.microsoft.com/office/word/2018/wordml" xmlns:w16du="http://schemas.microsoft.com/office/word/2023/wordml/word16du" xmlns:w16sdtdh="http://schemas.microsoft.com/office/word/2020/wordml/sdtdatahash" xmlns:w16sdtfl="http://schemas.microsoft.com/office/word/2024/wordml/sdtformatlock" xmlns:w16se="http://schemas.microsoft.com/office/word/2015/wordml/symex" xmlns:wpg="http://schemas.microsoft.com/office/word/2010/wordprocessingGroup" xmlns:wpi="http://schemas.microsoft.com/office/word/2010/wordprocessingInk" xmlns:wne="http://schemas.microsoft.com/office/word/2006/wordml" xmlns:wps="http://schemas.microsoft.com/office/word/2010/wordprocessingShape" mc:Ignorable="w14 w15 w16se w16cid w16 w16cex w16sdtdh w16sdtfl w16du wp14">
+<w:numbering xmlns:wpc="http://schemas.microsoft.com/office/word/2010/wordprocessingCanvas" xmlns:cx="http://schemas.microsoft.com/office/drawing/2014/chartex" xmlns:cx1="http://schemas.microsoft.com/office/drawing/2015/9/8/chartex" xmlns:cx2="http://schemas.microsoft.com/office/drawing/2015/10/21/chartex" xmlns:cx3="http://schemas.microsoft.com/office/drawing/2016/5/9/chartex" xmlns:cx4="http://schemas.microsoft.com/office/drawing/2016/5/10/chartex" xmlns:cx5="http://schemas.microsoft.com/office/drawing/2016/5/11/chartex" xmlns:cx6="http://schemas.microsoft.com/office/drawing/2016/5/12/chartex" xmlns:cx7="http://schemas.microsoft.com/office/drawing/2016/5/13/chartex" xmlns:cx8="http://schemas.microsoft.com/office/drawing/2016/5/14/chartex" xmlns:mc="http://schemas.openxmlformats.org/markup-compatibility/2006" xmlns:aink="http://schemas.microsoft.com/office/drawing/2016/ink" xmlns:am3d="http://schemas.microsoft.com/office/drawing/2017/model3d" xmlns:o="urn:schemas-microsoft-com:office:office" xmlns:oel="http://schemas.microsoft.com/office/2019/extlst" xmlns:r="http://schemas.openxmlformats.org/officeDocument/2006/relationships" xmlns:m="http://schemas.openxmlformats.org/officeDocument/2006/math" xmlns:v="urn:schemas-microsoft-com:vml" xmlns:wp14="http://schemas.microsoft.com/office/word/2010/wordprocessingDrawing" xmlns:wp="http://schemas.openxmlformats.org/drawingml/2006/wordprocessingDrawing" xmlns:w10="urn:schemas-microsoft-com:office:word" xmlns:w="http://schemas.openxmlformats.org/wordprocessingml/2006/main" xmlns:w14="http://schemas.microsoft.com/office/word/2010/wordml" xmlns:w15="http://schemas.microsoft.com/office/word/2012/wordml" xmlns:w16cex="http://schemas.microsoft.com/office/word/2018/wordml/cex" xmlns:w16cid="http://schemas.microsoft.com/office/word/2016/wordml/cid" xmlns:w16="http://schemas.microsoft.com/office/word/2018/wordml" xmlns:w16sdtdh="http://schemas.microsoft.com/office/word/2020/wordml/sdtdatahash" xmlns:w16se="http://schemas.microsoft.com/office/word/2015/wordml/symex" xmlns:wpg="http://schemas.microsoft.com/office/word/2010/wordprocessingGroup" xmlns:wpi="http://schemas.microsoft.com/office/word/2010/wordprocessingInk" xmlns:wne="http://schemas.microsoft.com/office/word/2006/wordml" xmlns:wps="http://schemas.microsoft.com/office/word/2010/wordprocessingShape" mc:Ignorable="w14 w15 w16se w16cid w16 w16cex w16sdtdh wp14">
   <w:abstractNum w:abstractNumId="0" w15:restartNumberingAfterBreak="0">
     <w:nsid w:val="AC20DB70"/>
     <w:multiLevelType w:val="multilevel"/>
-    <w:tmpl w:val="AC20DB70"/>
+    <w:tmpl w:val="72C8D03E"/>
     <w:lvl w:ilvl="0">
       <w:start w:val="1"/>
-      <w:numFmt w:val="chineseCounting"/>
-      <w:pStyle w:val="3"/>
-      <w:suff w:val="nothing"/>
-      <w:lvlText w:val="（%1）"/>
+      <w:numFmt w:val="chineseCountingThousand"/>
+      <w:lvlText w:val="(%1)"/>
       <w:lvlJc w:val="left"/>
       <w:pPr>
-        <w:ind w:left="0" w:firstLine="0"/>
+        <w:ind w:left="142" w:firstLine="0"/>
       </w:pPr>
       <w:rPr>
         <w:rFonts w:hint="eastAsia"/>
@@ -3448,6 +4560,350 @@
     </w:lvl>
   </w:abstractNum>
   <w:abstractNum w:abstractNumId="2" w15:restartNumberingAfterBreak="0">
+    <w:nsid w:val="137939EF"/>
+    <w:multiLevelType w:val="hybridMultilevel"/>
+    <w:tmpl w:val="828EDF72"/>
+    <w:lvl w:ilvl="0" w:tplc="04090017">
+      <w:start w:val="1"/>
+      <w:numFmt w:val="chineseCountingThousand"/>
+      <w:lvlText w:val="(%1)"/>
+      <w:lvlJc w:val="left"/>
+      <w:pPr>
+        <w:ind w:left="440" w:hanging="440"/>
+      </w:pPr>
+    </w:lvl>
+    <w:lvl w:ilvl="1" w:tplc="04090019" w:tentative="1">
+      <w:start w:val="1"/>
+      <w:numFmt w:val="lowerLetter"/>
+      <w:lvlText w:val="%2)"/>
+      <w:lvlJc w:val="left"/>
+      <w:pPr>
+        <w:ind w:left="880" w:hanging="440"/>
+      </w:pPr>
+    </w:lvl>
+    <w:lvl w:ilvl="2" w:tplc="0409001B" w:tentative="1">
+      <w:start w:val="1"/>
+      <w:numFmt w:val="lowerRoman"/>
+      <w:lvlText w:val="%3."/>
+      <w:lvlJc w:val="right"/>
+      <w:pPr>
+        <w:ind w:left="1320" w:hanging="440"/>
+      </w:pPr>
+    </w:lvl>
+    <w:lvl w:ilvl="3" w:tplc="0409000F" w:tentative="1">
+      <w:start w:val="1"/>
+      <w:numFmt w:val="decimal"/>
+      <w:lvlText w:val="%4."/>
+      <w:lvlJc w:val="left"/>
+      <w:pPr>
+        <w:ind w:left="1760" w:hanging="440"/>
+      </w:pPr>
+    </w:lvl>
+    <w:lvl w:ilvl="4" w:tplc="04090019" w:tentative="1">
+      <w:start w:val="1"/>
+      <w:numFmt w:val="lowerLetter"/>
+      <w:lvlText w:val="%5)"/>
+      <w:lvlJc w:val="left"/>
+      <w:pPr>
+        <w:ind w:left="2200" w:hanging="440"/>
+      </w:pPr>
+    </w:lvl>
+    <w:lvl w:ilvl="5" w:tplc="0409001B" w:tentative="1">
+      <w:start w:val="1"/>
+      <w:numFmt w:val="lowerRoman"/>
+      <w:lvlText w:val="%6."/>
+      <w:lvlJc w:val="right"/>
+      <w:pPr>
+        <w:ind w:left="2640" w:hanging="440"/>
+      </w:pPr>
+    </w:lvl>
+    <w:lvl w:ilvl="6" w:tplc="0409000F" w:tentative="1">
+      <w:start w:val="1"/>
+      <w:numFmt w:val="decimal"/>
+      <w:lvlText w:val="%7."/>
+      <w:lvlJc w:val="left"/>
+      <w:pPr>
+        <w:ind w:left="3080" w:hanging="440"/>
+      </w:pPr>
+    </w:lvl>
+    <w:lvl w:ilvl="7" w:tplc="04090019" w:tentative="1">
+      <w:start w:val="1"/>
+      <w:numFmt w:val="lowerLetter"/>
+      <w:lvlText w:val="%8)"/>
+      <w:lvlJc w:val="left"/>
+      <w:pPr>
+        <w:ind w:left="3520" w:hanging="440"/>
+      </w:pPr>
+    </w:lvl>
+    <w:lvl w:ilvl="8" w:tplc="0409001B" w:tentative="1">
+      <w:start w:val="1"/>
+      <w:numFmt w:val="lowerRoman"/>
+      <w:lvlText w:val="%9."/>
+      <w:lvlJc w:val="right"/>
+      <w:pPr>
+        <w:ind w:left="3960" w:hanging="440"/>
+      </w:pPr>
+    </w:lvl>
+  </w:abstractNum>
+  <w:abstractNum w:abstractNumId="3" w15:restartNumberingAfterBreak="0">
+    <w:nsid w:val="26C05395"/>
+    <w:multiLevelType w:val="hybridMultilevel"/>
+    <w:tmpl w:val="71ECCD06"/>
+    <w:lvl w:ilvl="0" w:tplc="04090017">
+      <w:start w:val="1"/>
+      <w:numFmt w:val="chineseCountingThousand"/>
+      <w:lvlText w:val="(%1)"/>
+      <w:lvlJc w:val="left"/>
+      <w:pPr>
+        <w:ind w:left="440" w:hanging="440"/>
+      </w:pPr>
+    </w:lvl>
+    <w:lvl w:ilvl="1" w:tplc="04090019" w:tentative="1">
+      <w:start w:val="1"/>
+      <w:numFmt w:val="lowerLetter"/>
+      <w:lvlText w:val="%2)"/>
+      <w:lvlJc w:val="left"/>
+      <w:pPr>
+        <w:ind w:left="880" w:hanging="440"/>
+      </w:pPr>
+    </w:lvl>
+    <w:lvl w:ilvl="2" w:tplc="0409001B" w:tentative="1">
+      <w:start w:val="1"/>
+      <w:numFmt w:val="lowerRoman"/>
+      <w:lvlText w:val="%3."/>
+      <w:lvlJc w:val="right"/>
+      <w:pPr>
+        <w:ind w:left="1320" w:hanging="440"/>
+      </w:pPr>
+    </w:lvl>
+    <w:lvl w:ilvl="3" w:tplc="0409000F" w:tentative="1">
+      <w:start w:val="1"/>
+      <w:numFmt w:val="decimal"/>
+      <w:lvlText w:val="%4."/>
+      <w:lvlJc w:val="left"/>
+      <w:pPr>
+        <w:ind w:left="1760" w:hanging="440"/>
+      </w:pPr>
+    </w:lvl>
+    <w:lvl w:ilvl="4" w:tplc="04090019" w:tentative="1">
+      <w:start w:val="1"/>
+      <w:numFmt w:val="lowerLetter"/>
+      <w:lvlText w:val="%5)"/>
+      <w:lvlJc w:val="left"/>
+      <w:pPr>
+        <w:ind w:left="2200" w:hanging="440"/>
+      </w:pPr>
+    </w:lvl>
+    <w:lvl w:ilvl="5" w:tplc="0409001B" w:tentative="1">
+      <w:start w:val="1"/>
+      <w:numFmt w:val="lowerRoman"/>
+      <w:lvlText w:val="%6."/>
+      <w:lvlJc w:val="right"/>
+      <w:pPr>
+        <w:ind w:left="2640" w:hanging="440"/>
+      </w:pPr>
+    </w:lvl>
+    <w:lvl w:ilvl="6" w:tplc="0409000F" w:tentative="1">
+      <w:start w:val="1"/>
+      <w:numFmt w:val="decimal"/>
+      <w:lvlText w:val="%7."/>
+      <w:lvlJc w:val="left"/>
+      <w:pPr>
+        <w:ind w:left="3080" w:hanging="440"/>
+      </w:pPr>
+    </w:lvl>
+    <w:lvl w:ilvl="7" w:tplc="04090019" w:tentative="1">
+      <w:start w:val="1"/>
+      <w:numFmt w:val="lowerLetter"/>
+      <w:lvlText w:val="%8)"/>
+      <w:lvlJc w:val="left"/>
+      <w:pPr>
+        <w:ind w:left="3520" w:hanging="440"/>
+      </w:pPr>
+    </w:lvl>
+    <w:lvl w:ilvl="8" w:tplc="0409001B" w:tentative="1">
+      <w:start w:val="1"/>
+      <w:numFmt w:val="lowerRoman"/>
+      <w:lvlText w:val="%9."/>
+      <w:lvlJc w:val="right"/>
+      <w:pPr>
+        <w:ind w:left="3960" w:hanging="440"/>
+      </w:pPr>
+    </w:lvl>
+  </w:abstractNum>
+  <w:abstractNum w:abstractNumId="4" w15:restartNumberingAfterBreak="0">
+    <w:nsid w:val="30781A9B"/>
+    <w:multiLevelType w:val="hybridMultilevel"/>
+    <w:tmpl w:val="08064C2A"/>
+    <w:lvl w:ilvl="0" w:tplc="04090017">
+      <w:start w:val="1"/>
+      <w:numFmt w:val="chineseCountingThousand"/>
+      <w:lvlText w:val="(%1)"/>
+      <w:lvlJc w:val="left"/>
+      <w:pPr>
+        <w:ind w:left="440" w:hanging="440"/>
+      </w:pPr>
+    </w:lvl>
+    <w:lvl w:ilvl="1" w:tplc="04090019" w:tentative="1">
+      <w:start w:val="1"/>
+      <w:numFmt w:val="lowerLetter"/>
+      <w:lvlText w:val="%2)"/>
+      <w:lvlJc w:val="left"/>
+      <w:pPr>
+        <w:ind w:left="880" w:hanging="440"/>
+      </w:pPr>
+    </w:lvl>
+    <w:lvl w:ilvl="2" w:tplc="0409001B" w:tentative="1">
+      <w:start w:val="1"/>
+      <w:numFmt w:val="lowerRoman"/>
+      <w:lvlText w:val="%3."/>
+      <w:lvlJc w:val="right"/>
+      <w:pPr>
+        <w:ind w:left="1320" w:hanging="440"/>
+      </w:pPr>
+    </w:lvl>
+    <w:lvl w:ilvl="3" w:tplc="0409000F" w:tentative="1">
+      <w:start w:val="1"/>
+      <w:numFmt w:val="decimal"/>
+      <w:lvlText w:val="%4."/>
+      <w:lvlJc w:val="left"/>
+      <w:pPr>
+        <w:ind w:left="1760" w:hanging="440"/>
+      </w:pPr>
+    </w:lvl>
+    <w:lvl w:ilvl="4" w:tplc="04090019" w:tentative="1">
+      <w:start w:val="1"/>
+      <w:numFmt w:val="lowerLetter"/>
+      <w:lvlText w:val="%5)"/>
+      <w:lvlJc w:val="left"/>
+      <w:pPr>
+        <w:ind w:left="2200" w:hanging="440"/>
+      </w:pPr>
+    </w:lvl>
+    <w:lvl w:ilvl="5" w:tplc="0409001B" w:tentative="1">
+      <w:start w:val="1"/>
+      <w:numFmt w:val="lowerRoman"/>
+      <w:lvlText w:val="%6."/>
+      <w:lvlJc w:val="right"/>
+      <w:pPr>
+        <w:ind w:left="2640" w:hanging="440"/>
+      </w:pPr>
+    </w:lvl>
+    <w:lvl w:ilvl="6" w:tplc="0409000F" w:tentative="1">
+      <w:start w:val="1"/>
+      <w:numFmt w:val="decimal"/>
+      <w:lvlText w:val="%7."/>
+      <w:lvlJc w:val="left"/>
+      <w:pPr>
+        <w:ind w:left="3080" w:hanging="440"/>
+      </w:pPr>
+    </w:lvl>
+    <w:lvl w:ilvl="7" w:tplc="04090019" w:tentative="1">
+      <w:start w:val="1"/>
+      <w:numFmt w:val="lowerLetter"/>
+      <w:lvlText w:val="%8)"/>
+      <w:lvlJc w:val="left"/>
+      <w:pPr>
+        <w:ind w:left="3520" w:hanging="440"/>
+      </w:pPr>
+    </w:lvl>
+    <w:lvl w:ilvl="8" w:tplc="0409001B" w:tentative="1">
+      <w:start w:val="1"/>
+      <w:numFmt w:val="lowerRoman"/>
+      <w:lvlText w:val="%9."/>
+      <w:lvlJc w:val="right"/>
+      <w:pPr>
+        <w:ind w:left="3960" w:hanging="440"/>
+      </w:pPr>
+    </w:lvl>
+  </w:abstractNum>
+  <w:abstractNum w:abstractNumId="5" w15:restartNumberingAfterBreak="0">
+    <w:nsid w:val="4A9A2ABE"/>
+    <w:multiLevelType w:val="hybridMultilevel"/>
+    <w:tmpl w:val="EF30B2F2"/>
+    <w:lvl w:ilvl="0" w:tplc="04090017">
+      <w:start w:val="1"/>
+      <w:numFmt w:val="chineseCountingThousand"/>
+      <w:lvlText w:val="(%1)"/>
+      <w:lvlJc w:val="left"/>
+      <w:pPr>
+        <w:ind w:left="440" w:hanging="440"/>
+      </w:pPr>
+    </w:lvl>
+    <w:lvl w:ilvl="1" w:tplc="04090019" w:tentative="1">
+      <w:start w:val="1"/>
+      <w:numFmt w:val="lowerLetter"/>
+      <w:lvlText w:val="%2)"/>
+      <w:lvlJc w:val="left"/>
+      <w:pPr>
+        <w:ind w:left="880" w:hanging="440"/>
+      </w:pPr>
+    </w:lvl>
+    <w:lvl w:ilvl="2" w:tplc="0409001B" w:tentative="1">
+      <w:start w:val="1"/>
+      <w:numFmt w:val="lowerRoman"/>
+      <w:lvlText w:val="%3."/>
+      <w:lvlJc w:val="right"/>
+      <w:pPr>
+        <w:ind w:left="1320" w:hanging="440"/>
+      </w:pPr>
+    </w:lvl>
+    <w:lvl w:ilvl="3" w:tplc="0409000F" w:tentative="1">
+      <w:start w:val="1"/>
+      <w:numFmt w:val="decimal"/>
+      <w:lvlText w:val="%4."/>
+      <w:lvlJc w:val="left"/>
+      <w:pPr>
+        <w:ind w:left="1760" w:hanging="440"/>
+      </w:pPr>
+    </w:lvl>
+    <w:lvl w:ilvl="4" w:tplc="04090019" w:tentative="1">
+      <w:start w:val="1"/>
+      <w:numFmt w:val="lowerLetter"/>
+      <w:lvlText w:val="%5)"/>
+      <w:lvlJc w:val="left"/>
+      <w:pPr>
+        <w:ind w:left="2200" w:hanging="440"/>
+      </w:pPr>
+    </w:lvl>
+    <w:lvl w:ilvl="5" w:tplc="0409001B" w:tentative="1">
+      <w:start w:val="1"/>
+      <w:numFmt w:val="lowerRoman"/>
+      <w:lvlText w:val="%6."/>
+      <w:lvlJc w:val="right"/>
+      <w:pPr>
+        <w:ind w:left="2640" w:hanging="440"/>
+      </w:pPr>
+    </w:lvl>
+    <w:lvl w:ilvl="6" w:tplc="0409000F" w:tentative="1">
+      <w:start w:val="1"/>
+      <w:numFmt w:val="decimal"/>
+      <w:lvlText w:val="%7."/>
+      <w:lvlJc w:val="left"/>
+      <w:pPr>
+        <w:ind w:left="3080" w:hanging="440"/>
+      </w:pPr>
+    </w:lvl>
+    <w:lvl w:ilvl="7" w:tplc="04090019" w:tentative="1">
+      <w:start w:val="1"/>
+      <w:numFmt w:val="lowerLetter"/>
+      <w:lvlText w:val="%8)"/>
+      <w:lvlJc w:val="left"/>
+      <w:pPr>
+        <w:ind w:left="3520" w:hanging="440"/>
+      </w:pPr>
+    </w:lvl>
+    <w:lvl w:ilvl="8" w:tplc="0409001B" w:tentative="1">
+      <w:start w:val="1"/>
+      <w:numFmt w:val="lowerRoman"/>
+      <w:lvlText w:val="%9."/>
+      <w:lvlJc w:val="right"/>
+      <w:pPr>
+        <w:ind w:left="3960" w:hanging="440"/>
+      </w:pPr>
+    </w:lvl>
+  </w:abstractNum>
+  <w:abstractNum w:abstractNumId="6" w15:restartNumberingAfterBreak="0">
     <w:nsid w:val="57BAABB4"/>
     <w:multiLevelType w:val="multilevel"/>
     <w:tmpl w:val="57BAABB4"/>
@@ -3574,10 +5030,10 @@
       </w:rPr>
     </w:lvl>
   </w:abstractNum>
-  <w:abstractNum w:abstractNumId="3" w15:restartNumberingAfterBreak="0">
+  <w:abstractNum w:abstractNumId="7" w15:restartNumberingAfterBreak="0">
     <w:nsid w:val="716F2A58"/>
     <w:multiLevelType w:val="multilevel"/>
-    <w:tmpl w:val="716F2A58"/>
+    <w:tmpl w:val="687CF18E"/>
     <w:lvl w:ilvl="0">
       <w:start w:val="1"/>
       <w:numFmt w:val="none"/>
@@ -3625,10 +5081,10 @@
       <w:lvlText w:val="（%4）"/>
       <w:lvlJc w:val="left"/>
       <w:pPr>
-        <w:ind w:left="420" w:firstLine="0"/>
+        <w:ind w:left="142" w:firstLine="0"/>
       </w:pPr>
       <w:rPr>
-        <w:rFonts w:hint="default"/>
+        <w:rFonts w:hint="eastAsia"/>
       </w:rPr>
     </w:lvl>
     <w:lvl w:ilvl="4">
@@ -3701,16 +5157,208 @@
     <w:abstractNumId w:val="1"/>
   </w:num>
   <w:num w:numId="2" w16cid:durableId="1732271533">
-    <w:abstractNumId w:val="2"/>
+    <w:abstractNumId w:val="6"/>
   </w:num>
   <w:num w:numId="3" w16cid:durableId="1131093604">
     <w:abstractNumId w:val="0"/>
   </w:num>
   <w:num w:numId="4" w16cid:durableId="754590527">
+    <w:abstractNumId w:val="7"/>
+  </w:num>
+  <w:num w:numId="5" w16cid:durableId="1379551272">
+    <w:abstractNumId w:val="7"/>
+    <w:lvlOverride w:ilvl="0">
+      <w:startOverride w:val="1"/>
+    </w:lvlOverride>
+    <w:lvlOverride w:ilvl="1">
+      <w:startOverride w:val="1"/>
+    </w:lvlOverride>
+    <w:lvlOverride w:ilvl="2">
+      <w:startOverride w:val="1"/>
+    </w:lvlOverride>
+    <w:lvlOverride w:ilvl="3">
+      <w:startOverride w:val="1"/>
+    </w:lvlOverride>
+    <w:lvlOverride w:ilvl="4">
+      <w:startOverride w:val="1"/>
+    </w:lvlOverride>
+    <w:lvlOverride w:ilvl="5">
+      <w:startOverride w:val="1"/>
+    </w:lvlOverride>
+    <w:lvlOverride w:ilvl="6">
+      <w:startOverride w:val="1"/>
+    </w:lvlOverride>
+    <w:lvlOverride w:ilvl="7">
+      <w:startOverride w:val="1"/>
+    </w:lvlOverride>
+    <w:lvlOverride w:ilvl="8">
+      <w:startOverride w:val="1"/>
+    </w:lvlOverride>
+  </w:num>
+  <w:num w:numId="6" w16cid:durableId="1160148517">
+    <w:abstractNumId w:val="4"/>
+  </w:num>
+  <w:num w:numId="7" w16cid:durableId="1265190534">
+    <w:abstractNumId w:val="7"/>
+    <w:lvlOverride w:ilvl="0">
+      <w:startOverride w:val="1"/>
+    </w:lvlOverride>
+    <w:lvlOverride w:ilvl="1">
+      <w:startOverride w:val="1"/>
+    </w:lvlOverride>
+    <w:lvlOverride w:ilvl="2">
+      <w:startOverride w:val="1"/>
+    </w:lvlOverride>
+    <w:lvlOverride w:ilvl="3">
+      <w:startOverride w:val="1"/>
+    </w:lvlOverride>
+    <w:lvlOverride w:ilvl="4">
+      <w:startOverride w:val="1"/>
+    </w:lvlOverride>
+    <w:lvlOverride w:ilvl="5">
+      <w:startOverride w:val="1"/>
+    </w:lvlOverride>
+    <w:lvlOverride w:ilvl="6">
+      <w:startOverride w:val="1"/>
+    </w:lvlOverride>
+    <w:lvlOverride w:ilvl="7">
+      <w:startOverride w:val="1"/>
+    </w:lvlOverride>
+    <w:lvlOverride w:ilvl="8">
+      <w:startOverride w:val="1"/>
+    </w:lvlOverride>
+  </w:num>
+  <w:num w:numId="8" w16cid:durableId="1334868775">
+    <w:abstractNumId w:val="0"/>
+    <w:lvlOverride w:ilvl="0">
+      <w:startOverride w:val="1"/>
+    </w:lvlOverride>
+    <w:lvlOverride w:ilvl="1">
+      <w:startOverride w:val="1"/>
+    </w:lvlOverride>
+    <w:lvlOverride w:ilvl="2">
+      <w:startOverride w:val="1"/>
+    </w:lvlOverride>
+    <w:lvlOverride w:ilvl="3">
+      <w:startOverride w:val="1"/>
+    </w:lvlOverride>
+    <w:lvlOverride w:ilvl="4">
+      <w:startOverride w:val="1"/>
+    </w:lvlOverride>
+    <w:lvlOverride w:ilvl="5">
+      <w:startOverride w:val="1"/>
+    </w:lvlOverride>
+    <w:lvlOverride w:ilvl="6">
+      <w:startOverride w:val="1"/>
+    </w:lvlOverride>
+    <w:lvlOverride w:ilvl="7">
+      <w:startOverride w:val="1"/>
+    </w:lvlOverride>
+    <w:lvlOverride w:ilvl="8">
+      <w:startOverride w:val="1"/>
+    </w:lvlOverride>
+  </w:num>
+  <w:num w:numId="9" w16cid:durableId="2081975060">
     <w:abstractNumId w:val="3"/>
   </w:num>
-  <w:num w:numId="5" w16cid:durableId="1379551272">
-    <w:abstractNumId w:val="3"/>
+  <w:num w:numId="10" w16cid:durableId="1540047897">
+    <w:abstractNumId w:val="7"/>
+    <w:lvlOverride w:ilvl="0">
+      <w:startOverride w:val="1"/>
+    </w:lvlOverride>
+    <w:lvlOverride w:ilvl="1">
+      <w:startOverride w:val="1"/>
+    </w:lvlOverride>
+    <w:lvlOverride w:ilvl="2">
+      <w:startOverride w:val="1"/>
+    </w:lvlOverride>
+    <w:lvlOverride w:ilvl="3">
+      <w:startOverride w:val="1"/>
+    </w:lvlOverride>
+    <w:lvlOverride w:ilvl="4">
+      <w:startOverride w:val="1"/>
+    </w:lvlOverride>
+    <w:lvlOverride w:ilvl="5">
+      <w:startOverride w:val="1"/>
+    </w:lvlOverride>
+    <w:lvlOverride w:ilvl="6">
+      <w:startOverride w:val="1"/>
+    </w:lvlOverride>
+    <w:lvlOverride w:ilvl="7">
+      <w:startOverride w:val="1"/>
+    </w:lvlOverride>
+    <w:lvlOverride w:ilvl="8">
+      <w:startOverride w:val="1"/>
+    </w:lvlOverride>
+  </w:num>
+  <w:num w:numId="11" w16cid:durableId="1654485788">
+    <w:abstractNumId w:val="5"/>
+  </w:num>
+  <w:num w:numId="12" w16cid:durableId="1960257120">
+    <w:abstractNumId w:val="7"/>
+    <w:lvlOverride w:ilvl="0">
+      <w:startOverride w:val="1"/>
+    </w:lvlOverride>
+    <w:lvlOverride w:ilvl="1">
+      <w:startOverride w:val="1"/>
+    </w:lvlOverride>
+    <w:lvlOverride w:ilvl="2">
+      <w:startOverride w:val="1"/>
+    </w:lvlOverride>
+    <w:lvlOverride w:ilvl="3">
+      <w:startOverride w:val="1"/>
+    </w:lvlOverride>
+    <w:lvlOverride w:ilvl="4">
+      <w:startOverride w:val="1"/>
+    </w:lvlOverride>
+    <w:lvlOverride w:ilvl="5">
+      <w:startOverride w:val="1"/>
+    </w:lvlOverride>
+    <w:lvlOverride w:ilvl="6">
+      <w:startOverride w:val="1"/>
+    </w:lvlOverride>
+    <w:lvlOverride w:ilvl="7">
+      <w:startOverride w:val="1"/>
+    </w:lvlOverride>
+    <w:lvlOverride w:ilvl="8">
+      <w:startOverride w:val="1"/>
+    </w:lvlOverride>
+  </w:num>
+  <w:num w:numId="13" w16cid:durableId="559439184">
+    <w:abstractNumId w:val="2"/>
+  </w:num>
+  <w:num w:numId="14" w16cid:durableId="965696034">
+    <w:abstractNumId w:val="7"/>
+    <w:lvlOverride w:ilvl="0">
+      <w:startOverride w:val="1"/>
+    </w:lvlOverride>
+    <w:lvlOverride w:ilvl="1">
+      <w:startOverride w:val="1"/>
+    </w:lvlOverride>
+    <w:lvlOverride w:ilvl="2">
+      <w:startOverride w:val="1"/>
+    </w:lvlOverride>
+    <w:lvlOverride w:ilvl="3">
+      <w:startOverride w:val="1"/>
+    </w:lvlOverride>
+    <w:lvlOverride w:ilvl="4">
+      <w:startOverride w:val="1"/>
+    </w:lvlOverride>
+    <w:lvlOverride w:ilvl="5">
+      <w:startOverride w:val="1"/>
+    </w:lvlOverride>
+    <w:lvlOverride w:ilvl="6">
+      <w:startOverride w:val="1"/>
+    </w:lvlOverride>
+    <w:lvlOverride w:ilvl="7">
+      <w:startOverride w:val="1"/>
+    </w:lvlOverride>
+    <w:lvlOverride w:ilvl="8">
+      <w:startOverride w:val="1"/>
+    </w:lvlOverride>
+  </w:num>
+  <w:num w:numId="15" w16cid:durableId="1263882605">
+    <w:abstractNumId w:val="7"/>
     <w:lvlOverride w:ilvl="0">
       <w:startOverride w:val="1"/>
     </w:lvlOverride>
@@ -3743,7 +5391,7 @@
 </file>
 
 <file path=word/styles.xml><?xml version="1.0" encoding="utf-8"?>
-<w:styles xmlns:mc="http://schemas.openxmlformats.org/markup-compatibility/2006" xmlns:r="http://schemas.openxmlformats.org/officeDocument/2006/relationships" xmlns:w="http://schemas.openxmlformats.org/wordprocessingml/2006/main" xmlns:w14="http://schemas.microsoft.com/office/word/2010/wordml" xmlns:w15="http://schemas.microsoft.com/office/word/2012/wordml" xmlns:w16cex="http://schemas.microsoft.com/office/word/2018/wordml/cex" xmlns:w16cid="http://schemas.microsoft.com/office/word/2016/wordml/cid" xmlns:w16="http://schemas.microsoft.com/office/word/2018/wordml" xmlns:w16du="http://schemas.microsoft.com/office/word/2023/wordml/word16du" xmlns:w16sdtdh="http://schemas.microsoft.com/office/word/2020/wordml/sdtdatahash" xmlns:w16sdtfl="http://schemas.microsoft.com/office/word/2024/wordml/sdtformatlock" xmlns:w16se="http://schemas.microsoft.com/office/word/2015/wordml/symex" mc:Ignorable="w14 w15 w16se w16cid w16 w16cex w16sdtdh w16sdtfl w16du">
+<w:styles xmlns:mc="http://schemas.openxmlformats.org/markup-compatibility/2006" xmlns:r="http://schemas.openxmlformats.org/officeDocument/2006/relationships" xmlns:w="http://schemas.openxmlformats.org/wordprocessingml/2006/main" xmlns:w14="http://schemas.microsoft.com/office/word/2010/wordml" xmlns:w15="http://schemas.microsoft.com/office/word/2012/wordml" xmlns:w16cex="http://schemas.microsoft.com/office/word/2018/wordml/cex" xmlns:w16cid="http://schemas.microsoft.com/office/word/2016/wordml/cid" xmlns:w16="http://schemas.microsoft.com/office/word/2018/wordml" xmlns:w16sdtdh="http://schemas.microsoft.com/office/word/2020/wordml/sdtdatahash" xmlns:w16se="http://schemas.microsoft.com/office/word/2015/wordml/symex" mc:Ignorable="w14 w15 w16se w16cid w16 w16cex w16sdtdh">
   <w:docDefaults>
     <w:rPrDefault>
       <w:rPr>
@@ -4125,11 +5773,8 @@
     <w:pPr>
       <w:keepNext/>
       <w:keepLines/>
-      <w:numPr>
-        <w:numId w:val="3"/>
-      </w:numPr>
       <w:spacing w:before="260" w:after="260" w:line="240" w:lineRule="auto"/>
-      <w:ind w:leftChars="0" w:firstLineChars="0"/>
+      <w:ind w:leftChars="0" w:left="0" w:firstLineChars="0" w:firstLine="0"/>
       <w:outlineLvl w:val="2"/>
     </w:pPr>
     <w:rPr>
@@ -4275,7 +5920,6 @@
   <w:style w:type="character" w:default="1" w:styleId="a1">
     <w:name w:val="Default Paragraph Font"/>
     <w:uiPriority w:val="1"/>
-    <w:semiHidden/>
     <w:unhideWhenUsed/>
   </w:style>
   <w:style w:type="table" w:default="1" w:styleId="a2">
@@ -4832,6 +6476,10 @@
 </file>
 
 <file path=customXml/item1.xml><?xml version="1.0" encoding="utf-8"?>
+<b:Sources xmlns:b="http://schemas.openxmlformats.org/officeDocument/2006/bibliography" xmlns="http://schemas.openxmlformats.org/officeDocument/2006/bibliography" SelectedStyle="\APASixthEditionOfficeOnline.xsl" StyleName="APA" Version="6"/>
+</file>
+
+<file path=customXml/item2.xml><?xml version="1.0" encoding="utf-8"?>
 <s:customData xmlns="http://www.wps.cn/officeDocument/2013/wpsCustomData" xmlns:s="http://www.wps.cn/officeDocument/2013/wpsCustomData">
   <customSectProps>
     <customSectPr/>
@@ -4844,22 +6492,18 @@
 </s:customData>
 </file>
 
-<file path=customXml/item2.xml><?xml version="1.0" encoding="utf-8"?>
-<b:Sources xmlns:b="http://schemas.openxmlformats.org/officeDocument/2006/bibliography" xmlns="http://schemas.openxmlformats.org/officeDocument/2006/bibliography" SelectedStyle="\APASixthEditionOfficeOnline.xsl" StyleName="APA" Version="6"/>
+<file path=customXml/itemProps1.xml><?xml version="1.0" encoding="utf-8"?>
+<ds:datastoreItem xmlns:ds="http://schemas.openxmlformats.org/officeDocument/2006/customXml" ds:itemID="{617DFDD0-CE7A-43AA-B901-9308D6AA97DA}">
+  <ds:schemaRefs>
+    <ds:schemaRef ds:uri="http://schemas.openxmlformats.org/officeDocument/2006/bibliography"/>
+  </ds:schemaRefs>
+</ds:datastoreItem>
 </file>
 
-<file path=customXml/itemProps1.xml><?xml version="1.0" encoding="utf-8"?>
+<file path=customXml/itemProps2.xml><?xml version="1.0" encoding="utf-8"?>
 <ds:datastoreItem xmlns:ds="http://schemas.openxmlformats.org/officeDocument/2006/customXml" ds:itemID="{B1977F7D-205B-4081-913C-38D41E755F92}">
   <ds:schemaRefs>
     <ds:schemaRef ds:uri="http://www.wps.cn/officeDocument/2013/wpsCustomData"/>
   </ds:schemaRefs>
 </ds:datastoreItem>
-</file>
-
-<file path=customXml/itemProps2.xml><?xml version="1.0" encoding="utf-8"?>
-<ds:datastoreItem xmlns:ds="http://schemas.openxmlformats.org/officeDocument/2006/customXml" ds:itemID="{617DFDD0-CE7A-43AA-B901-9308D6AA97DA}">
-  <ds:schemaRefs>
-    <ds:schemaRef ds:uri="http://schemas.openxmlformats.org/officeDocument/2006/bibliography"/>
-  </ds:schemaRefs>
-</ds:datastoreItem>
 </file>